--- a/TTKH/Word_template/DV/BIEN_BAN_KIEM_QUY.docx
+++ b/TTKH/Word_template/DV/BIEN_BAN_KIEM_QUY.docx
@@ -123,7 +123,6 @@
                   </w:r>
                   <w:r>
                     <w:rPr>
-                      <w:sz w:val="26"/>
                       <w:szCs w:val="26"/>
                     </w:rPr>
                     <w:t>&lt;CHI_NHANH&gt;</w:t>
@@ -305,6 +304,7 @@
         </w:rPr>
         <w:t xml:space="preserve"> (</w:t>
       </w:r>
+      <w:proofErr w:type="gramStart"/>
       <w:r>
         <w:rPr>
           <w:b/>
@@ -319,6 +319,7 @@
         </w:rPr>
         <w:t>:</w:t>
       </w:r>
+      <w:proofErr w:type="gramEnd"/>
       <w:r>
         <w:rPr>
           <w:b/>
@@ -681,8 +682,6 @@
         </w:rPr>
         <w:t xml:space="preserve"> đồng.</w:t>
       </w:r>
-      <w:bookmarkStart w:id="0" w:name="_GoBack"/>
-      <w:bookmarkEnd w:id="0"/>
     </w:p>
     <w:p>
       <w:pPr>
@@ -726,16 +725,26 @@
           <w:sz w:val="26"/>
           <w:szCs w:val="28"/>
         </w:rPr>
-        <w:t xml:space="preserve"> hệ thống </w:t>
+        <w:t xml:space="preserve"> hệ </w:t>
       </w:r>
+      <w:proofErr w:type="gramStart"/>
       <w:r>
         <w:rPr>
           <w:b/>
           <w:sz w:val="26"/>
           <w:szCs w:val="28"/>
         </w:rPr>
+        <w:t xml:space="preserve">thống </w:t>
+      </w:r>
+      <w:r>
+        <w:rPr>
+          <w:b/>
+          <w:sz w:val="26"/>
+          <w:szCs w:val="28"/>
+        </w:rPr>
         <w:t xml:space="preserve"> IPCAS</w:t>
       </w:r>
+      <w:proofErr w:type="gramEnd"/>
     </w:p>
     <w:p>
       <w:pPr>
@@ -1392,6 +1401,8 @@
           <w:szCs w:val="26"/>
         </w:rPr>
       </w:pPr>
+      <w:bookmarkStart w:id="0" w:name="_GoBack"/>
+      <w:bookmarkEnd w:id="0"/>
       <w:r>
         <w:rPr>
           <w:szCs w:val="26"/>
@@ -1410,14 +1421,14 @@
       <w:tblGrid>
         <w:gridCol w:w="567"/>
         <w:gridCol w:w="993"/>
-        <w:gridCol w:w="780"/>
-        <w:gridCol w:w="1440"/>
+        <w:gridCol w:w="690"/>
+        <w:gridCol w:w="1620"/>
         <w:gridCol w:w="720"/>
-        <w:gridCol w:w="1530"/>
+        <w:gridCol w:w="1710"/>
         <w:gridCol w:w="540"/>
-        <w:gridCol w:w="1260"/>
+        <w:gridCol w:w="1170"/>
         <w:gridCol w:w="540"/>
-        <w:gridCol w:w="1530"/>
+        <w:gridCol w:w="1350"/>
       </w:tblGrid>
       <w:tr>
         <w:trPr>
@@ -1493,7 +1504,7 @@
         </w:tc>
         <w:tc>
           <w:tcPr>
-            <w:tcW w:w="2220" w:type="dxa"/>
+            <w:tcW w:w="2310" w:type="dxa"/>
             <w:gridSpan w:val="2"/>
             <w:vMerge w:val="restart"/>
             <w:vAlign w:val="center"/>
@@ -1534,7 +1545,7 @@
         </w:tc>
         <w:tc>
           <w:tcPr>
-            <w:tcW w:w="2250" w:type="dxa"/>
+            <w:tcW w:w="2430" w:type="dxa"/>
             <w:gridSpan w:val="2"/>
             <w:vMerge w:val="restart"/>
             <w:vAlign w:val="center"/>
@@ -1582,7 +1593,7 @@
         </w:tc>
         <w:tc>
           <w:tcPr>
-            <w:tcW w:w="3870" w:type="dxa"/>
+            <w:tcW w:w="3600" w:type="dxa"/>
             <w:gridSpan w:val="4"/>
             <w:vAlign w:val="center"/>
           </w:tcPr>
@@ -1673,7 +1684,7 @@
         </w:tc>
         <w:tc>
           <w:tcPr>
-            <w:tcW w:w="2220" w:type="dxa"/>
+            <w:tcW w:w="2310" w:type="dxa"/>
             <w:gridSpan w:val="2"/>
             <w:vMerge/>
             <w:vAlign w:val="center"/>
@@ -1694,7 +1705,7 @@
         </w:tc>
         <w:tc>
           <w:tcPr>
-            <w:tcW w:w="2250" w:type="dxa"/>
+            <w:tcW w:w="2430" w:type="dxa"/>
             <w:gridSpan w:val="2"/>
             <w:vMerge/>
             <w:vAlign w:val="center"/>
@@ -1715,7 +1726,7 @@
         </w:tc>
         <w:tc>
           <w:tcPr>
-            <w:tcW w:w="1800" w:type="dxa"/>
+            <w:tcW w:w="1710" w:type="dxa"/>
             <w:gridSpan w:val="2"/>
             <w:vAlign w:val="center"/>
           </w:tcPr>
@@ -1741,7 +1752,7 @@
         </w:tc>
         <w:tc>
           <w:tcPr>
-            <w:tcW w:w="2070" w:type="dxa"/>
+            <w:tcW w:w="1890" w:type="dxa"/>
             <w:gridSpan w:val="2"/>
             <w:vAlign w:val="center"/>
           </w:tcPr>
@@ -1822,7 +1833,7 @@
         </w:tc>
         <w:tc>
           <w:tcPr>
-            <w:tcW w:w="780" w:type="dxa"/>
+            <w:tcW w:w="690" w:type="dxa"/>
             <w:vAlign w:val="center"/>
           </w:tcPr>
           <w:p>
@@ -1848,7 +1859,7 @@
         </w:tc>
         <w:tc>
           <w:tcPr>
-            <w:tcW w:w="1440" w:type="dxa"/>
+            <w:tcW w:w="1620" w:type="dxa"/>
             <w:vAlign w:val="center"/>
           </w:tcPr>
           <w:p>
@@ -1900,7 +1911,7 @@
         </w:tc>
         <w:tc>
           <w:tcPr>
-            <w:tcW w:w="1530" w:type="dxa"/>
+            <w:tcW w:w="1710" w:type="dxa"/>
             <w:vAlign w:val="center"/>
           </w:tcPr>
           <w:p>
@@ -1954,7 +1965,7 @@
         </w:tc>
         <w:tc>
           <w:tcPr>
-            <w:tcW w:w="1260" w:type="dxa"/>
+            <w:tcW w:w="1170" w:type="dxa"/>
             <w:vAlign w:val="center"/>
           </w:tcPr>
           <w:p>
@@ -2010,7 +2021,7 @@
         </w:tc>
         <w:tc>
           <w:tcPr>
-            <w:tcW w:w="1530" w:type="dxa"/>
+            <w:tcW w:w="1350" w:type="dxa"/>
             <w:vAlign w:val="center"/>
           </w:tcPr>
           <w:p>
@@ -2078,13 +2089,962 @@
               <w:rPr>
                 <w:szCs w:val="26"/>
               </w:rPr>
-              <w:t>50.000</w:t>
-            </w:r>
-          </w:p>
-        </w:tc>
-        <w:tc>
-          <w:tcPr>
-            <w:tcW w:w="780" w:type="dxa"/>
+              <w:t>50,</w:t>
+            </w:r>
+            <w:r>
+              <w:rPr>
+                <w:szCs w:val="26"/>
+              </w:rPr>
+              <w:t>000</w:t>
+            </w:r>
+          </w:p>
+        </w:tc>
+        <w:tc>
+          <w:tcPr>
+            <w:tcW w:w="690" w:type="dxa"/>
+          </w:tcPr>
+          <w:p>
+            <w:pPr>
+              <w:tabs>
+                <w:tab w:val="left" w:pos="284"/>
+              </w:tabs>
+              <w:spacing w:before="120" w:line="320" w:lineRule="exact"/>
+              <w:jc w:val="right"/>
+              <w:rPr>
+                <w:szCs w:val="26"/>
+              </w:rPr>
+            </w:pPr>
+            <w:r>
+              <w:rPr>
+                <w:szCs w:val="26"/>
+              </w:rPr>
+              <w:t>&lt;FIMI_SC50&gt;</w:t>
+            </w:r>
+          </w:p>
+        </w:tc>
+        <w:tc>
+          <w:tcPr>
+            <w:tcW w:w="1620" w:type="dxa"/>
+          </w:tcPr>
+          <w:p>
+            <w:pPr>
+              <w:tabs>
+                <w:tab w:val="left" w:pos="284"/>
+              </w:tabs>
+              <w:spacing w:before="120" w:line="320" w:lineRule="exact"/>
+              <w:jc w:val="right"/>
+              <w:rPr>
+                <w:szCs w:val="26"/>
+              </w:rPr>
+            </w:pPr>
+            <w:r>
+              <w:rPr>
+                <w:szCs w:val="26"/>
+              </w:rPr>
+              <w:t>&lt;FIMI_SC_TT50&gt;</w:t>
+            </w:r>
+          </w:p>
+        </w:tc>
+        <w:tc>
+          <w:tcPr>
+            <w:tcW w:w="720" w:type="dxa"/>
+          </w:tcPr>
+          <w:p>
+            <w:pPr>
+              <w:tabs>
+                <w:tab w:val="left" w:pos="284"/>
+              </w:tabs>
+              <w:spacing w:before="120" w:line="320" w:lineRule="exact"/>
+              <w:jc w:val="right"/>
+              <w:rPr>
+                <w:szCs w:val="26"/>
+              </w:rPr>
+            </w:pPr>
+            <w:r>
+              <w:rPr>
+                <w:szCs w:val="26"/>
+              </w:rPr>
+              <w:t>&lt;FIMI_CE50&gt;</w:t>
+            </w:r>
+          </w:p>
+        </w:tc>
+        <w:tc>
+          <w:tcPr>
+            <w:tcW w:w="1710" w:type="dxa"/>
+          </w:tcPr>
+          <w:p>
+            <w:pPr>
+              <w:tabs>
+                <w:tab w:val="left" w:pos="284"/>
+              </w:tabs>
+              <w:spacing w:before="120" w:line="320" w:lineRule="exact"/>
+              <w:jc w:val="right"/>
+              <w:rPr>
+                <w:szCs w:val="26"/>
+              </w:rPr>
+            </w:pPr>
+            <w:r>
+              <w:rPr>
+                <w:szCs w:val="26"/>
+              </w:rPr>
+              <w:t>&lt;FIMI_CE_TT50&gt;</w:t>
+            </w:r>
+          </w:p>
+        </w:tc>
+        <w:tc>
+          <w:tcPr>
+            <w:tcW w:w="540" w:type="dxa"/>
+          </w:tcPr>
+          <w:p>
+            <w:pPr>
+              <w:tabs>
+                <w:tab w:val="left" w:pos="284"/>
+              </w:tabs>
+              <w:spacing w:before="120" w:line="320" w:lineRule="exact"/>
+              <w:jc w:val="right"/>
+              <w:rPr>
+                <w:szCs w:val="26"/>
+              </w:rPr>
+            </w:pPr>
+            <w:r>
+              <w:rPr>
+                <w:szCs w:val="26"/>
+              </w:rPr>
+              <w:t>0</w:t>
+            </w:r>
+          </w:p>
+        </w:tc>
+        <w:tc>
+          <w:tcPr>
+            <w:tcW w:w="1170" w:type="dxa"/>
+          </w:tcPr>
+          <w:p>
+            <w:pPr>
+              <w:tabs>
+                <w:tab w:val="left" w:pos="284"/>
+              </w:tabs>
+              <w:spacing w:before="120" w:line="320" w:lineRule="exact"/>
+              <w:jc w:val="right"/>
+              <w:rPr>
+                <w:szCs w:val="26"/>
+              </w:rPr>
+            </w:pPr>
+            <w:r>
+              <w:rPr>
+                <w:szCs w:val="26"/>
+              </w:rPr>
+              <w:t>0</w:t>
+            </w:r>
+          </w:p>
+        </w:tc>
+        <w:tc>
+          <w:tcPr>
+            <w:tcW w:w="540" w:type="dxa"/>
+          </w:tcPr>
+          <w:p>
+            <w:pPr>
+              <w:tabs>
+                <w:tab w:val="left" w:pos="284"/>
+              </w:tabs>
+              <w:spacing w:before="120" w:line="320" w:lineRule="exact"/>
+              <w:jc w:val="right"/>
+              <w:rPr>
+                <w:szCs w:val="26"/>
+              </w:rPr>
+            </w:pPr>
+            <w:r>
+              <w:rPr>
+                <w:szCs w:val="26"/>
+              </w:rPr>
+              <w:t>0</w:t>
+            </w:r>
+          </w:p>
+        </w:tc>
+        <w:tc>
+          <w:tcPr>
+            <w:tcW w:w="1350" w:type="dxa"/>
+          </w:tcPr>
+          <w:p>
+            <w:pPr>
+              <w:tabs>
+                <w:tab w:val="left" w:pos="284"/>
+              </w:tabs>
+              <w:spacing w:before="120" w:line="320" w:lineRule="exact"/>
+              <w:jc w:val="right"/>
+              <w:rPr>
+                <w:szCs w:val="26"/>
+              </w:rPr>
+            </w:pPr>
+            <w:r>
+              <w:rPr>
+                <w:szCs w:val="26"/>
+              </w:rPr>
+              <w:t>0</w:t>
+            </w:r>
+          </w:p>
+        </w:tc>
+      </w:tr>
+      <w:tr>
+        <w:tc>
+          <w:tcPr>
+            <w:tcW w:w="567" w:type="dxa"/>
+          </w:tcPr>
+          <w:p>
+            <w:pPr>
+              <w:tabs>
+                <w:tab w:val="left" w:pos="284"/>
+              </w:tabs>
+              <w:spacing w:before="120" w:line="320" w:lineRule="exact"/>
+              <w:jc w:val="center"/>
+              <w:rPr>
+                <w:szCs w:val="26"/>
+              </w:rPr>
+            </w:pPr>
+            <w:r>
+              <w:rPr>
+                <w:szCs w:val="26"/>
+              </w:rPr>
+              <w:t>2</w:t>
+            </w:r>
+          </w:p>
+        </w:tc>
+        <w:tc>
+          <w:tcPr>
+            <w:tcW w:w="993" w:type="dxa"/>
+          </w:tcPr>
+          <w:p>
+            <w:pPr>
+              <w:spacing w:line="320" w:lineRule="exact"/>
+              <w:ind w:left="-142"/>
+              <w:jc w:val="right"/>
+              <w:rPr>
+                <w:szCs w:val="26"/>
+              </w:rPr>
+            </w:pPr>
+            <w:r>
+              <w:rPr>
+                <w:szCs w:val="26"/>
+              </w:rPr>
+              <w:t>100,</w:t>
+            </w:r>
+            <w:r>
+              <w:rPr>
+                <w:szCs w:val="26"/>
+              </w:rPr>
+              <w:t>000</w:t>
+            </w:r>
+          </w:p>
+        </w:tc>
+        <w:tc>
+          <w:tcPr>
+            <w:tcW w:w="690" w:type="dxa"/>
+          </w:tcPr>
+          <w:p>
+            <w:pPr>
+              <w:tabs>
+                <w:tab w:val="left" w:pos="284"/>
+              </w:tabs>
+              <w:spacing w:before="120" w:line="320" w:lineRule="exact"/>
+              <w:jc w:val="right"/>
+              <w:rPr>
+                <w:szCs w:val="26"/>
+              </w:rPr>
+            </w:pPr>
+            <w:r>
+              <w:rPr>
+                <w:szCs w:val="26"/>
+              </w:rPr>
+              <w:t>&lt;FIMI_SC100&gt;</w:t>
+            </w:r>
+          </w:p>
+        </w:tc>
+        <w:tc>
+          <w:tcPr>
+            <w:tcW w:w="1620" w:type="dxa"/>
+          </w:tcPr>
+          <w:p>
+            <w:pPr>
+              <w:tabs>
+                <w:tab w:val="left" w:pos="284"/>
+              </w:tabs>
+              <w:spacing w:before="120" w:line="320" w:lineRule="exact"/>
+              <w:jc w:val="right"/>
+              <w:rPr>
+                <w:szCs w:val="26"/>
+              </w:rPr>
+            </w:pPr>
+            <w:r>
+              <w:rPr>
+                <w:szCs w:val="26"/>
+              </w:rPr>
+              <w:t>&lt;FIMI_SC_TT100&gt;</w:t>
+            </w:r>
+          </w:p>
+        </w:tc>
+        <w:tc>
+          <w:tcPr>
+            <w:tcW w:w="720" w:type="dxa"/>
+          </w:tcPr>
+          <w:p>
+            <w:pPr>
+              <w:tabs>
+                <w:tab w:val="left" w:pos="284"/>
+              </w:tabs>
+              <w:spacing w:before="120" w:line="320" w:lineRule="exact"/>
+              <w:jc w:val="right"/>
+              <w:rPr>
+                <w:szCs w:val="26"/>
+              </w:rPr>
+            </w:pPr>
+            <w:r>
+              <w:rPr>
+                <w:szCs w:val="26"/>
+              </w:rPr>
+              <w:t>&lt;FIMI_CE100&gt;</w:t>
+            </w:r>
+          </w:p>
+        </w:tc>
+        <w:tc>
+          <w:tcPr>
+            <w:tcW w:w="1710" w:type="dxa"/>
+          </w:tcPr>
+          <w:p>
+            <w:pPr>
+              <w:tabs>
+                <w:tab w:val="left" w:pos="284"/>
+              </w:tabs>
+              <w:spacing w:before="120" w:line="320" w:lineRule="exact"/>
+              <w:jc w:val="right"/>
+              <w:rPr>
+                <w:szCs w:val="26"/>
+              </w:rPr>
+            </w:pPr>
+            <w:r>
+              <w:rPr>
+                <w:szCs w:val="26"/>
+              </w:rPr>
+              <w:t>&lt;FIMI_CE_TT100&gt;</w:t>
+            </w:r>
+          </w:p>
+        </w:tc>
+        <w:tc>
+          <w:tcPr>
+            <w:tcW w:w="540" w:type="dxa"/>
+          </w:tcPr>
+          <w:p>
+            <w:pPr>
+              <w:tabs>
+                <w:tab w:val="left" w:pos="284"/>
+              </w:tabs>
+              <w:spacing w:before="120" w:line="320" w:lineRule="exact"/>
+              <w:jc w:val="right"/>
+              <w:rPr>
+                <w:szCs w:val="26"/>
+              </w:rPr>
+            </w:pPr>
+            <w:r>
+              <w:rPr>
+                <w:szCs w:val="26"/>
+              </w:rPr>
+              <w:t>0</w:t>
+            </w:r>
+          </w:p>
+        </w:tc>
+        <w:tc>
+          <w:tcPr>
+            <w:tcW w:w="1170" w:type="dxa"/>
+          </w:tcPr>
+          <w:p>
+            <w:pPr>
+              <w:tabs>
+                <w:tab w:val="left" w:pos="284"/>
+              </w:tabs>
+              <w:spacing w:before="120" w:line="320" w:lineRule="exact"/>
+              <w:jc w:val="right"/>
+              <w:rPr>
+                <w:szCs w:val="26"/>
+              </w:rPr>
+            </w:pPr>
+            <w:r>
+              <w:rPr>
+                <w:szCs w:val="26"/>
+              </w:rPr>
+              <w:t>0</w:t>
+            </w:r>
+          </w:p>
+        </w:tc>
+        <w:tc>
+          <w:tcPr>
+            <w:tcW w:w="540" w:type="dxa"/>
+          </w:tcPr>
+          <w:p>
+            <w:pPr>
+              <w:tabs>
+                <w:tab w:val="left" w:pos="284"/>
+              </w:tabs>
+              <w:spacing w:before="120" w:line="320" w:lineRule="exact"/>
+              <w:jc w:val="right"/>
+              <w:rPr>
+                <w:szCs w:val="26"/>
+              </w:rPr>
+            </w:pPr>
+            <w:r>
+              <w:rPr>
+                <w:szCs w:val="26"/>
+              </w:rPr>
+              <w:t>0</w:t>
+            </w:r>
+          </w:p>
+        </w:tc>
+        <w:tc>
+          <w:tcPr>
+            <w:tcW w:w="1350" w:type="dxa"/>
+          </w:tcPr>
+          <w:p>
+            <w:pPr>
+              <w:tabs>
+                <w:tab w:val="left" w:pos="284"/>
+              </w:tabs>
+              <w:spacing w:before="120" w:line="320" w:lineRule="exact"/>
+              <w:jc w:val="right"/>
+              <w:rPr>
+                <w:szCs w:val="26"/>
+              </w:rPr>
+            </w:pPr>
+            <w:r>
+              <w:rPr>
+                <w:szCs w:val="26"/>
+              </w:rPr>
+              <w:t>0</w:t>
+            </w:r>
+          </w:p>
+        </w:tc>
+      </w:tr>
+      <w:tr>
+        <w:tc>
+          <w:tcPr>
+            <w:tcW w:w="567" w:type="dxa"/>
+          </w:tcPr>
+          <w:p>
+            <w:pPr>
+              <w:tabs>
+                <w:tab w:val="left" w:pos="284"/>
+              </w:tabs>
+              <w:spacing w:before="120" w:line="320" w:lineRule="exact"/>
+              <w:jc w:val="center"/>
+              <w:rPr>
+                <w:szCs w:val="26"/>
+              </w:rPr>
+            </w:pPr>
+            <w:r>
+              <w:rPr>
+                <w:szCs w:val="26"/>
+              </w:rPr>
+              <w:t>3</w:t>
+            </w:r>
+          </w:p>
+        </w:tc>
+        <w:tc>
+          <w:tcPr>
+            <w:tcW w:w="993" w:type="dxa"/>
+          </w:tcPr>
+          <w:p>
+            <w:pPr>
+              <w:spacing w:line="320" w:lineRule="exact"/>
+              <w:ind w:left="-142"/>
+              <w:jc w:val="right"/>
+              <w:rPr>
+                <w:szCs w:val="26"/>
+              </w:rPr>
+            </w:pPr>
+            <w:r>
+              <w:rPr>
+                <w:szCs w:val="26"/>
+              </w:rPr>
+              <w:t>200,</w:t>
+            </w:r>
+            <w:r>
+              <w:rPr>
+                <w:szCs w:val="26"/>
+              </w:rPr>
+              <w:t>000</w:t>
+            </w:r>
+          </w:p>
+        </w:tc>
+        <w:tc>
+          <w:tcPr>
+            <w:tcW w:w="690" w:type="dxa"/>
+          </w:tcPr>
+          <w:p>
+            <w:pPr>
+              <w:tabs>
+                <w:tab w:val="left" w:pos="284"/>
+              </w:tabs>
+              <w:spacing w:before="120" w:line="320" w:lineRule="exact"/>
+              <w:jc w:val="right"/>
+              <w:rPr>
+                <w:szCs w:val="26"/>
+              </w:rPr>
+            </w:pPr>
+            <w:r>
+              <w:rPr>
+                <w:szCs w:val="26"/>
+              </w:rPr>
+              <w:t>&lt;FIMI_</w:t>
+            </w:r>
+            <w:r>
+              <w:rPr>
+                <w:szCs w:val="26"/>
+              </w:rPr>
+              <w:lastRenderedPageBreak/>
+              <w:t>SC200&gt;</w:t>
+            </w:r>
+          </w:p>
+        </w:tc>
+        <w:tc>
+          <w:tcPr>
+            <w:tcW w:w="1620" w:type="dxa"/>
+          </w:tcPr>
+          <w:p>
+            <w:pPr>
+              <w:tabs>
+                <w:tab w:val="left" w:pos="284"/>
+              </w:tabs>
+              <w:spacing w:before="120" w:line="320" w:lineRule="exact"/>
+              <w:jc w:val="right"/>
+              <w:rPr>
+                <w:szCs w:val="26"/>
+              </w:rPr>
+            </w:pPr>
+            <w:r>
+              <w:rPr>
+                <w:szCs w:val="26"/>
+              </w:rPr>
+              <w:lastRenderedPageBreak/>
+              <w:t>&lt;FIMI_SC_TT200&gt;</w:t>
+            </w:r>
+          </w:p>
+        </w:tc>
+        <w:tc>
+          <w:tcPr>
+            <w:tcW w:w="720" w:type="dxa"/>
+          </w:tcPr>
+          <w:p>
+            <w:pPr>
+              <w:tabs>
+                <w:tab w:val="left" w:pos="284"/>
+              </w:tabs>
+              <w:spacing w:before="120" w:line="320" w:lineRule="exact"/>
+              <w:jc w:val="right"/>
+              <w:rPr>
+                <w:szCs w:val="26"/>
+              </w:rPr>
+            </w:pPr>
+            <w:r>
+              <w:rPr>
+                <w:szCs w:val="26"/>
+              </w:rPr>
+              <w:t>&lt;FIMI_</w:t>
+            </w:r>
+            <w:r>
+              <w:rPr>
+                <w:szCs w:val="26"/>
+              </w:rPr>
+              <w:lastRenderedPageBreak/>
+              <w:t>CE200&gt;</w:t>
+            </w:r>
+          </w:p>
+        </w:tc>
+        <w:tc>
+          <w:tcPr>
+            <w:tcW w:w="1710" w:type="dxa"/>
+          </w:tcPr>
+          <w:p>
+            <w:pPr>
+              <w:tabs>
+                <w:tab w:val="left" w:pos="284"/>
+              </w:tabs>
+              <w:spacing w:before="120" w:line="320" w:lineRule="exact"/>
+              <w:jc w:val="right"/>
+              <w:rPr>
+                <w:szCs w:val="26"/>
+              </w:rPr>
+            </w:pPr>
+            <w:r>
+              <w:rPr>
+                <w:szCs w:val="26"/>
+              </w:rPr>
+              <w:lastRenderedPageBreak/>
+              <w:t>&lt;FIMI_CE_TT200&gt;</w:t>
+            </w:r>
+          </w:p>
+        </w:tc>
+        <w:tc>
+          <w:tcPr>
+            <w:tcW w:w="540" w:type="dxa"/>
+          </w:tcPr>
+          <w:p>
+            <w:pPr>
+              <w:tabs>
+                <w:tab w:val="left" w:pos="284"/>
+              </w:tabs>
+              <w:spacing w:before="120" w:line="320" w:lineRule="exact"/>
+              <w:jc w:val="right"/>
+              <w:rPr>
+                <w:szCs w:val="26"/>
+              </w:rPr>
+            </w:pPr>
+            <w:r>
+              <w:rPr>
+                <w:szCs w:val="26"/>
+              </w:rPr>
+              <w:t>0</w:t>
+            </w:r>
+          </w:p>
+        </w:tc>
+        <w:tc>
+          <w:tcPr>
+            <w:tcW w:w="1170" w:type="dxa"/>
+          </w:tcPr>
+          <w:p>
+            <w:pPr>
+              <w:tabs>
+                <w:tab w:val="left" w:pos="284"/>
+              </w:tabs>
+              <w:spacing w:before="120" w:line="320" w:lineRule="exact"/>
+              <w:jc w:val="right"/>
+              <w:rPr>
+                <w:szCs w:val="26"/>
+              </w:rPr>
+            </w:pPr>
+            <w:r>
+              <w:rPr>
+                <w:szCs w:val="26"/>
+              </w:rPr>
+              <w:t>0</w:t>
+            </w:r>
+          </w:p>
+        </w:tc>
+        <w:tc>
+          <w:tcPr>
+            <w:tcW w:w="540" w:type="dxa"/>
+          </w:tcPr>
+          <w:p>
+            <w:pPr>
+              <w:tabs>
+                <w:tab w:val="left" w:pos="284"/>
+              </w:tabs>
+              <w:spacing w:before="120" w:line="320" w:lineRule="exact"/>
+              <w:jc w:val="right"/>
+              <w:rPr>
+                <w:szCs w:val="26"/>
+              </w:rPr>
+            </w:pPr>
+            <w:r>
+              <w:rPr>
+                <w:szCs w:val="26"/>
+              </w:rPr>
+              <w:t>0</w:t>
+            </w:r>
+          </w:p>
+        </w:tc>
+        <w:tc>
+          <w:tcPr>
+            <w:tcW w:w="1350" w:type="dxa"/>
+          </w:tcPr>
+          <w:p>
+            <w:pPr>
+              <w:tabs>
+                <w:tab w:val="left" w:pos="284"/>
+              </w:tabs>
+              <w:spacing w:before="120" w:line="320" w:lineRule="exact"/>
+              <w:jc w:val="right"/>
+              <w:rPr>
+                <w:szCs w:val="26"/>
+              </w:rPr>
+            </w:pPr>
+            <w:r>
+              <w:rPr>
+                <w:szCs w:val="26"/>
+              </w:rPr>
+              <w:t>0</w:t>
+            </w:r>
+          </w:p>
+        </w:tc>
+      </w:tr>
+      <w:tr>
+        <w:tc>
+          <w:tcPr>
+            <w:tcW w:w="567" w:type="dxa"/>
+          </w:tcPr>
+          <w:p>
+            <w:pPr>
+              <w:tabs>
+                <w:tab w:val="left" w:pos="284"/>
+              </w:tabs>
+              <w:spacing w:before="120" w:line="320" w:lineRule="exact"/>
+              <w:jc w:val="center"/>
+              <w:rPr>
+                <w:szCs w:val="26"/>
+              </w:rPr>
+            </w:pPr>
+            <w:r>
+              <w:rPr>
+                <w:szCs w:val="26"/>
+              </w:rPr>
+              <w:lastRenderedPageBreak/>
+              <w:t>4</w:t>
+            </w:r>
+          </w:p>
+        </w:tc>
+        <w:tc>
+          <w:tcPr>
+            <w:tcW w:w="993" w:type="dxa"/>
+          </w:tcPr>
+          <w:p>
+            <w:pPr>
+              <w:spacing w:line="320" w:lineRule="exact"/>
+              <w:ind w:left="-142"/>
+              <w:jc w:val="right"/>
+              <w:rPr>
+                <w:szCs w:val="26"/>
+              </w:rPr>
+            </w:pPr>
+            <w:r>
+              <w:rPr>
+                <w:szCs w:val="26"/>
+              </w:rPr>
+              <w:t>500,</w:t>
+            </w:r>
+            <w:r>
+              <w:rPr>
+                <w:szCs w:val="26"/>
+              </w:rPr>
+              <w:t>000</w:t>
+            </w:r>
+          </w:p>
+        </w:tc>
+        <w:tc>
+          <w:tcPr>
+            <w:tcW w:w="690" w:type="dxa"/>
+          </w:tcPr>
+          <w:p>
+            <w:pPr>
+              <w:tabs>
+                <w:tab w:val="left" w:pos="284"/>
+              </w:tabs>
+              <w:spacing w:before="120" w:line="320" w:lineRule="exact"/>
+              <w:jc w:val="right"/>
+              <w:rPr>
+                <w:szCs w:val="26"/>
+              </w:rPr>
+            </w:pPr>
+            <w:r>
+              <w:rPr>
+                <w:szCs w:val="26"/>
+              </w:rPr>
+              <w:t>&lt;FIMI_SC500&gt;</w:t>
+            </w:r>
+          </w:p>
+        </w:tc>
+        <w:tc>
+          <w:tcPr>
+            <w:tcW w:w="1620" w:type="dxa"/>
+          </w:tcPr>
+          <w:p>
+            <w:pPr>
+              <w:tabs>
+                <w:tab w:val="left" w:pos="284"/>
+              </w:tabs>
+              <w:spacing w:before="120" w:line="320" w:lineRule="exact"/>
+              <w:jc w:val="right"/>
+              <w:rPr>
+                <w:szCs w:val="26"/>
+              </w:rPr>
+            </w:pPr>
+            <w:r>
+              <w:rPr>
+                <w:szCs w:val="26"/>
+              </w:rPr>
+              <w:t>&lt;FIMI_SC_TT500&gt;</w:t>
+            </w:r>
+          </w:p>
+        </w:tc>
+        <w:tc>
+          <w:tcPr>
+            <w:tcW w:w="720" w:type="dxa"/>
+          </w:tcPr>
+          <w:p>
+            <w:pPr>
+              <w:tabs>
+                <w:tab w:val="left" w:pos="284"/>
+              </w:tabs>
+              <w:spacing w:before="120" w:line="320" w:lineRule="exact"/>
+              <w:jc w:val="right"/>
+              <w:rPr>
+                <w:szCs w:val="26"/>
+              </w:rPr>
+            </w:pPr>
+            <w:r>
+              <w:rPr>
+                <w:szCs w:val="26"/>
+              </w:rPr>
+              <w:t>&lt;FIMI_CE500&gt;</w:t>
+            </w:r>
+          </w:p>
+        </w:tc>
+        <w:tc>
+          <w:tcPr>
+            <w:tcW w:w="1710" w:type="dxa"/>
+          </w:tcPr>
+          <w:p>
+            <w:pPr>
+              <w:tabs>
+                <w:tab w:val="left" w:pos="284"/>
+              </w:tabs>
+              <w:spacing w:before="120" w:line="320" w:lineRule="exact"/>
+              <w:jc w:val="right"/>
+              <w:rPr>
+                <w:szCs w:val="26"/>
+              </w:rPr>
+            </w:pPr>
+            <w:r>
+              <w:rPr>
+                <w:szCs w:val="26"/>
+              </w:rPr>
+              <w:t>&lt;FIMI_CE_TT500&gt;</w:t>
+            </w:r>
+          </w:p>
+        </w:tc>
+        <w:tc>
+          <w:tcPr>
+            <w:tcW w:w="540" w:type="dxa"/>
+          </w:tcPr>
+          <w:p>
+            <w:pPr>
+              <w:tabs>
+                <w:tab w:val="left" w:pos="195"/>
+                <w:tab w:val="left" w:pos="284"/>
+              </w:tabs>
+              <w:spacing w:before="120" w:line="320" w:lineRule="exact"/>
+              <w:jc w:val="right"/>
+              <w:rPr>
+                <w:szCs w:val="26"/>
+              </w:rPr>
+            </w:pPr>
+            <w:r>
+              <w:rPr>
+                <w:szCs w:val="26"/>
+              </w:rPr>
+              <w:tab/>
+            </w:r>
+            <w:r>
+              <w:rPr>
+                <w:szCs w:val="26"/>
+              </w:rPr>
+              <w:tab/>
+              <w:t>0</w:t>
+            </w:r>
+          </w:p>
+        </w:tc>
+        <w:tc>
+          <w:tcPr>
+            <w:tcW w:w="1170" w:type="dxa"/>
+          </w:tcPr>
+          <w:p>
+            <w:pPr>
+              <w:tabs>
+                <w:tab w:val="left" w:pos="284"/>
+              </w:tabs>
+              <w:spacing w:before="120" w:line="320" w:lineRule="exact"/>
+              <w:jc w:val="right"/>
+              <w:rPr>
+                <w:szCs w:val="26"/>
+              </w:rPr>
+            </w:pPr>
+            <w:r>
+              <w:rPr>
+                <w:szCs w:val="26"/>
+              </w:rPr>
+              <w:t>0</w:t>
+            </w:r>
+          </w:p>
+        </w:tc>
+        <w:tc>
+          <w:tcPr>
+            <w:tcW w:w="540" w:type="dxa"/>
+          </w:tcPr>
+          <w:p>
+            <w:pPr>
+              <w:tabs>
+                <w:tab w:val="left" w:pos="284"/>
+              </w:tabs>
+              <w:spacing w:before="120" w:line="320" w:lineRule="exact"/>
+              <w:jc w:val="right"/>
+              <w:rPr>
+                <w:szCs w:val="26"/>
+              </w:rPr>
+            </w:pPr>
+            <w:r>
+              <w:rPr>
+                <w:szCs w:val="26"/>
+              </w:rPr>
+              <w:t>0</w:t>
+            </w:r>
+          </w:p>
+        </w:tc>
+        <w:tc>
+          <w:tcPr>
+            <w:tcW w:w="1350" w:type="dxa"/>
+          </w:tcPr>
+          <w:p>
+            <w:pPr>
+              <w:tabs>
+                <w:tab w:val="left" w:pos="284"/>
+              </w:tabs>
+              <w:spacing w:before="120" w:line="320" w:lineRule="exact"/>
+              <w:jc w:val="right"/>
+              <w:rPr>
+                <w:szCs w:val="26"/>
+              </w:rPr>
+            </w:pPr>
+            <w:r>
+              <w:rPr>
+                <w:szCs w:val="26"/>
+              </w:rPr>
+              <w:t>0</w:t>
+            </w:r>
+          </w:p>
+        </w:tc>
+      </w:tr>
+      <w:tr>
+        <w:tc>
+          <w:tcPr>
+            <w:tcW w:w="1560" w:type="dxa"/>
+            <w:gridSpan w:val="2"/>
+          </w:tcPr>
+          <w:p>
+            <w:pPr>
+              <w:spacing w:line="320" w:lineRule="exact"/>
+              <w:ind w:left="-142"/>
+              <w:jc w:val="center"/>
+              <w:rPr>
+                <w:b/>
+                <w:szCs w:val="26"/>
+              </w:rPr>
+            </w:pPr>
+            <w:r>
+              <w:rPr>
+                <w:b/>
+                <w:szCs w:val="26"/>
+              </w:rPr>
+              <w:t>Tổng cộng</w:t>
+            </w:r>
+          </w:p>
+        </w:tc>
+        <w:tc>
+          <w:tcPr>
+            <w:tcW w:w="690" w:type="dxa"/>
           </w:tcPr>
           <w:p>
             <w:pPr>
@@ -2094,20 +3054,22 @@
               <w:spacing w:before="120" w:line="320" w:lineRule="exact"/>
               <w:jc w:val="both"/>
               <w:rPr>
-                <w:szCs w:val="26"/>
-              </w:rPr>
-            </w:pPr>
-            <w:r>
-              <w:rPr>
-                <w:szCs w:val="26"/>
-              </w:rPr>
-              <w:t>&lt;FIMI_SC50&gt;</w:t>
-            </w:r>
-          </w:p>
-        </w:tc>
-        <w:tc>
-          <w:tcPr>
-            <w:tcW w:w="1440" w:type="dxa"/>
+                <w:b/>
+                <w:szCs w:val="26"/>
+              </w:rPr>
+            </w:pPr>
+            <w:r>
+              <w:rPr>
+                <w:b/>
+                <w:szCs w:val="26"/>
+              </w:rPr>
+              <w:t>&lt;FIMI_SC_TONG&gt;</w:t>
+            </w:r>
+          </w:p>
+        </w:tc>
+        <w:tc>
+          <w:tcPr>
+            <w:tcW w:w="1620" w:type="dxa"/>
           </w:tcPr>
           <w:p>
             <w:pPr>
@@ -2117,14 +3079,44 @@
               <w:spacing w:before="120" w:line="320" w:lineRule="exact"/>
               <w:jc w:val="both"/>
               <w:rPr>
-                <w:szCs w:val="26"/>
-              </w:rPr>
-            </w:pPr>
-            <w:r>
-              <w:rPr>
-                <w:szCs w:val="26"/>
-              </w:rPr>
-              <w:t>&lt;FIMI_SC_TT50&gt;</w:t>
+                <w:b/>
+                <w:szCs w:val="26"/>
+              </w:rPr>
+            </w:pPr>
+            <w:r>
+              <w:rPr>
+                <w:b/>
+                <w:szCs w:val="26"/>
+              </w:rPr>
+              <w:t>&lt;</w:t>
+            </w:r>
+            <w:r>
+              <w:rPr>
+                <w:b/>
+                <w:szCs w:val="26"/>
+              </w:rPr>
+              <w:t>FIMI_SC_TT</w:t>
+            </w:r>
+            <w:r>
+              <w:rPr>
+                <w:b/>
+                <w:szCs w:val="26"/>
+              </w:rPr>
+              <w:t>_</w:t>
+            </w:r>
+            <w:r>
+              <w:rPr>
+                <w:b/>
+                <w:szCs w:val="26"/>
+              </w:rPr>
+              <w:t>TONG</w:t>
+            </w:r>
+            <w:r>
+              <w:rPr>
+                <w:b/>
+                <w:szCs w:val="26"/>
+              </w:rPr>
+              <w:t>&gt;</w:t>
             </w:r>
           </w:p>
         </w:tc>
@@ -2140,20 +3132,36 @@
               <w:spacing w:before="120" w:line="320" w:lineRule="exact"/>
               <w:jc w:val="both"/>
               <w:rPr>
-                <w:szCs w:val="26"/>
-              </w:rPr>
-            </w:pPr>
-            <w:r>
-              <w:rPr>
-                <w:szCs w:val="26"/>
-              </w:rPr>
-              <w:t>&lt;FIMI_CE50&gt;</w:t>
-            </w:r>
-          </w:p>
-        </w:tc>
-        <w:tc>
-          <w:tcPr>
-            <w:tcW w:w="1530" w:type="dxa"/>
+                <w:b/>
+                <w:szCs w:val="26"/>
+              </w:rPr>
+            </w:pPr>
+            <w:r>
+              <w:rPr>
+                <w:b/>
+                <w:szCs w:val="26"/>
+              </w:rPr>
+              <w:t>&lt;FIMI_CE</w:t>
+            </w:r>
+            <w:r>
+              <w:rPr>
+                <w:b/>
+                <w:szCs w:val="26"/>
+              </w:rPr>
+              <w:t>_</w:t>
+            </w:r>
+            <w:r>
+              <w:rPr>
+                <w:b/>
+                <w:szCs w:val="26"/>
+              </w:rPr>
+              <w:t>TONG&gt;</w:t>
+            </w:r>
+          </w:p>
+        </w:tc>
+        <w:tc>
+          <w:tcPr>
+            <w:tcW w:w="1710" w:type="dxa"/>
           </w:tcPr>
           <w:p>
             <w:pPr>
@@ -2163,14 +3171,30 @@
               <w:spacing w:before="120" w:line="320" w:lineRule="exact"/>
               <w:jc w:val="both"/>
               <w:rPr>
-                <w:szCs w:val="26"/>
-              </w:rPr>
-            </w:pPr>
-            <w:r>
-              <w:rPr>
-                <w:szCs w:val="26"/>
-              </w:rPr>
-              <w:t>&lt;FIMI_CE_TT50&gt;</w:t>
+                <w:b/>
+                <w:szCs w:val="26"/>
+              </w:rPr>
+            </w:pPr>
+            <w:r>
+              <w:rPr>
+                <w:b/>
+                <w:szCs w:val="26"/>
+              </w:rPr>
+              <w:t>&lt;FIMI_CE_TT</w:t>
+            </w:r>
+            <w:r>
+              <w:rPr>
+                <w:b/>
+                <w:szCs w:val="26"/>
+              </w:rPr>
+              <w:t>_</w:t>
+            </w:r>
+            <w:r>
+              <w:rPr>
+                <w:b/>
+                <w:szCs w:val="26"/>
+              </w:rPr>
+              <w:t>TONG&gt;</w:t>
             </w:r>
           </w:p>
         </w:tc>
@@ -2186,11 +3210,13 @@
               <w:spacing w:before="120" w:line="320" w:lineRule="exact"/>
               <w:jc w:val="right"/>
               <w:rPr>
-                <w:szCs w:val="26"/>
-              </w:rPr>
-            </w:pPr>
-            <w:r>
-              <w:rPr>
+                <w:b/>
+                <w:szCs w:val="26"/>
+              </w:rPr>
+            </w:pPr>
+            <w:r>
+              <w:rPr>
+                <w:b/>
                 <w:szCs w:val="26"/>
               </w:rPr>
               <w:t>0</w:t>
@@ -2199,7 +3225,7 @@
         </w:tc>
         <w:tc>
           <w:tcPr>
-            <w:tcW w:w="1260" w:type="dxa"/>
+            <w:tcW w:w="1170" w:type="dxa"/>
           </w:tcPr>
           <w:p>
             <w:pPr>
@@ -2209,11 +3235,13 @@
               <w:spacing w:before="120" w:line="320" w:lineRule="exact"/>
               <w:jc w:val="right"/>
               <w:rPr>
-                <w:szCs w:val="26"/>
-              </w:rPr>
-            </w:pPr>
-            <w:r>
-              <w:rPr>
+                <w:b/>
+                <w:szCs w:val="26"/>
+              </w:rPr>
+            </w:pPr>
+            <w:r>
+              <w:rPr>
+                <w:b/>
                 <w:szCs w:val="26"/>
               </w:rPr>
               <w:t>0</w:t>
@@ -2232,11 +3260,13 @@
               <w:spacing w:before="120" w:line="320" w:lineRule="exact"/>
               <w:jc w:val="right"/>
               <w:rPr>
-                <w:szCs w:val="26"/>
-              </w:rPr>
-            </w:pPr>
-            <w:r>
-              <w:rPr>
+                <w:b/>
+                <w:szCs w:val="26"/>
+              </w:rPr>
+            </w:pPr>
+            <w:r>
+              <w:rPr>
+                <w:b/>
                 <w:szCs w:val="26"/>
               </w:rPr>
               <w:t>0</w:t>
@@ -2245,7 +3275,7 @@
         </w:tc>
         <w:tc>
           <w:tcPr>
-            <w:tcW w:w="1530" w:type="dxa"/>
+            <w:tcW w:w="1350" w:type="dxa"/>
           </w:tcPr>
           <w:p>
             <w:pPr>
@@ -2255,1002 +3285,8 @@
               <w:spacing w:before="120" w:line="320" w:lineRule="exact"/>
               <w:jc w:val="right"/>
               <w:rPr>
-                <w:szCs w:val="26"/>
-              </w:rPr>
-            </w:pPr>
-            <w:r>
-              <w:rPr>
-                <w:szCs w:val="26"/>
-              </w:rPr>
-              <w:t>0</w:t>
-            </w:r>
-          </w:p>
-        </w:tc>
-      </w:tr>
-      <w:tr>
-        <w:tc>
-          <w:tcPr>
-            <w:tcW w:w="567" w:type="dxa"/>
-          </w:tcPr>
-          <w:p>
-            <w:pPr>
-              <w:tabs>
-                <w:tab w:val="left" w:pos="284"/>
-              </w:tabs>
-              <w:spacing w:before="120" w:line="320" w:lineRule="exact"/>
-              <w:jc w:val="center"/>
-              <w:rPr>
-                <w:szCs w:val="26"/>
-              </w:rPr>
-            </w:pPr>
-            <w:r>
-              <w:rPr>
-                <w:szCs w:val="26"/>
-              </w:rPr>
-              <w:t>2</w:t>
-            </w:r>
-          </w:p>
-        </w:tc>
-        <w:tc>
-          <w:tcPr>
-            <w:tcW w:w="993" w:type="dxa"/>
-          </w:tcPr>
-          <w:p>
-            <w:pPr>
-              <w:spacing w:line="320" w:lineRule="exact"/>
-              <w:ind w:left="-142"/>
-              <w:jc w:val="right"/>
-              <w:rPr>
-                <w:szCs w:val="26"/>
-              </w:rPr>
-            </w:pPr>
-            <w:r>
-              <w:rPr>
-                <w:szCs w:val="26"/>
-              </w:rPr>
-              <w:t>100.000</w:t>
-            </w:r>
-          </w:p>
-        </w:tc>
-        <w:tc>
-          <w:tcPr>
-            <w:tcW w:w="780" w:type="dxa"/>
-          </w:tcPr>
-          <w:p>
-            <w:pPr>
-              <w:tabs>
-                <w:tab w:val="left" w:pos="284"/>
-              </w:tabs>
-              <w:spacing w:before="120" w:line="320" w:lineRule="exact"/>
-              <w:jc w:val="both"/>
-              <w:rPr>
-                <w:szCs w:val="26"/>
-              </w:rPr>
-            </w:pPr>
-            <w:r>
-              <w:rPr>
-                <w:szCs w:val="26"/>
-              </w:rPr>
-              <w:t>&lt;FIMI_SC100&gt;</w:t>
-            </w:r>
-          </w:p>
-        </w:tc>
-        <w:tc>
-          <w:tcPr>
-            <w:tcW w:w="1440" w:type="dxa"/>
-          </w:tcPr>
-          <w:p>
-            <w:pPr>
-              <w:tabs>
-                <w:tab w:val="left" w:pos="284"/>
-              </w:tabs>
-              <w:spacing w:before="120" w:line="320" w:lineRule="exact"/>
-              <w:jc w:val="both"/>
-              <w:rPr>
-                <w:szCs w:val="26"/>
-              </w:rPr>
-            </w:pPr>
-            <w:r>
-              <w:rPr>
-                <w:szCs w:val="26"/>
-              </w:rPr>
-              <w:t>&lt;FIMI_SC_TT100&gt;</w:t>
-            </w:r>
-          </w:p>
-        </w:tc>
-        <w:tc>
-          <w:tcPr>
-            <w:tcW w:w="720" w:type="dxa"/>
-          </w:tcPr>
-          <w:p>
-            <w:pPr>
-              <w:tabs>
-                <w:tab w:val="left" w:pos="284"/>
-              </w:tabs>
-              <w:spacing w:before="120" w:line="320" w:lineRule="exact"/>
-              <w:jc w:val="both"/>
-              <w:rPr>
-                <w:szCs w:val="26"/>
-              </w:rPr>
-            </w:pPr>
-            <w:r>
-              <w:rPr>
-                <w:szCs w:val="26"/>
-              </w:rPr>
-              <w:t>&lt;FIMI_CE100&gt;</w:t>
-            </w:r>
-          </w:p>
-        </w:tc>
-        <w:tc>
-          <w:tcPr>
-            <w:tcW w:w="1530" w:type="dxa"/>
-          </w:tcPr>
-          <w:p>
-            <w:pPr>
-              <w:tabs>
-                <w:tab w:val="left" w:pos="284"/>
-              </w:tabs>
-              <w:spacing w:before="120" w:line="320" w:lineRule="exact"/>
-              <w:jc w:val="both"/>
-              <w:rPr>
-                <w:szCs w:val="26"/>
-              </w:rPr>
-            </w:pPr>
-            <w:r>
-              <w:rPr>
-                <w:szCs w:val="26"/>
-              </w:rPr>
-              <w:t>&lt;FIMI_CE_TT100&gt;</w:t>
-            </w:r>
-          </w:p>
-        </w:tc>
-        <w:tc>
-          <w:tcPr>
-            <w:tcW w:w="540" w:type="dxa"/>
-          </w:tcPr>
-          <w:p>
-            <w:pPr>
-              <w:tabs>
-                <w:tab w:val="left" w:pos="284"/>
-              </w:tabs>
-              <w:spacing w:before="120" w:line="320" w:lineRule="exact"/>
-              <w:jc w:val="right"/>
-              <w:rPr>
-                <w:szCs w:val="26"/>
-              </w:rPr>
-            </w:pPr>
-            <w:r>
-              <w:rPr>
-                <w:szCs w:val="26"/>
-              </w:rPr>
-              <w:t>0</w:t>
-            </w:r>
-          </w:p>
-        </w:tc>
-        <w:tc>
-          <w:tcPr>
-            <w:tcW w:w="1260" w:type="dxa"/>
-          </w:tcPr>
-          <w:p>
-            <w:pPr>
-              <w:tabs>
-                <w:tab w:val="left" w:pos="284"/>
-              </w:tabs>
-              <w:spacing w:before="120" w:line="320" w:lineRule="exact"/>
-              <w:jc w:val="right"/>
-              <w:rPr>
-                <w:szCs w:val="26"/>
-              </w:rPr>
-            </w:pPr>
-            <w:r>
-              <w:rPr>
-                <w:szCs w:val="26"/>
-              </w:rPr>
-              <w:t>0</w:t>
-            </w:r>
-          </w:p>
-        </w:tc>
-        <w:tc>
-          <w:tcPr>
-            <w:tcW w:w="540" w:type="dxa"/>
-          </w:tcPr>
-          <w:p>
-            <w:pPr>
-              <w:tabs>
-                <w:tab w:val="left" w:pos="284"/>
-              </w:tabs>
-              <w:spacing w:before="120" w:line="320" w:lineRule="exact"/>
-              <w:jc w:val="right"/>
-              <w:rPr>
-                <w:szCs w:val="26"/>
-              </w:rPr>
-            </w:pPr>
-            <w:r>
-              <w:rPr>
-                <w:szCs w:val="26"/>
-              </w:rPr>
-              <w:t>0</w:t>
-            </w:r>
-          </w:p>
-        </w:tc>
-        <w:tc>
-          <w:tcPr>
-            <w:tcW w:w="1530" w:type="dxa"/>
-          </w:tcPr>
-          <w:p>
-            <w:pPr>
-              <w:tabs>
-                <w:tab w:val="left" w:pos="284"/>
-              </w:tabs>
-              <w:spacing w:before="120" w:line="320" w:lineRule="exact"/>
-              <w:jc w:val="right"/>
-              <w:rPr>
-                <w:szCs w:val="26"/>
-              </w:rPr>
-            </w:pPr>
-            <w:r>
-              <w:rPr>
-                <w:szCs w:val="26"/>
-              </w:rPr>
-              <w:t>0</w:t>
-            </w:r>
-          </w:p>
-        </w:tc>
-      </w:tr>
-      <w:tr>
-        <w:tc>
-          <w:tcPr>
-            <w:tcW w:w="567" w:type="dxa"/>
-          </w:tcPr>
-          <w:p>
-            <w:pPr>
-              <w:tabs>
-                <w:tab w:val="left" w:pos="284"/>
-              </w:tabs>
-              <w:spacing w:before="120" w:line="320" w:lineRule="exact"/>
-              <w:jc w:val="center"/>
-              <w:rPr>
-                <w:szCs w:val="26"/>
-              </w:rPr>
-            </w:pPr>
-            <w:r>
-              <w:rPr>
-                <w:szCs w:val="26"/>
-              </w:rPr>
-              <w:t>3</w:t>
-            </w:r>
-          </w:p>
-        </w:tc>
-        <w:tc>
-          <w:tcPr>
-            <w:tcW w:w="993" w:type="dxa"/>
-          </w:tcPr>
-          <w:p>
-            <w:pPr>
-              <w:spacing w:line="320" w:lineRule="exact"/>
-              <w:ind w:left="-142"/>
-              <w:jc w:val="right"/>
-              <w:rPr>
-                <w:szCs w:val="26"/>
-              </w:rPr>
-            </w:pPr>
-            <w:r>
-              <w:rPr>
-                <w:szCs w:val="26"/>
-              </w:rPr>
-              <w:t>200.000</w:t>
-            </w:r>
-          </w:p>
-        </w:tc>
-        <w:tc>
-          <w:tcPr>
-            <w:tcW w:w="780" w:type="dxa"/>
-          </w:tcPr>
-          <w:p>
-            <w:pPr>
-              <w:tabs>
-                <w:tab w:val="left" w:pos="284"/>
-              </w:tabs>
-              <w:spacing w:before="120" w:line="320" w:lineRule="exact"/>
-              <w:jc w:val="both"/>
-              <w:rPr>
-                <w:szCs w:val="26"/>
-              </w:rPr>
-            </w:pPr>
-            <w:r>
-              <w:rPr>
-                <w:szCs w:val="26"/>
-              </w:rPr>
-              <w:t>&lt;FIMI_SC</w:t>
-            </w:r>
-            <w:r>
-              <w:rPr>
-                <w:szCs w:val="26"/>
-              </w:rPr>
-              <w:lastRenderedPageBreak/>
-              <w:t>200&gt;</w:t>
-            </w:r>
-          </w:p>
-        </w:tc>
-        <w:tc>
-          <w:tcPr>
-            <w:tcW w:w="1440" w:type="dxa"/>
-          </w:tcPr>
-          <w:p>
-            <w:pPr>
-              <w:tabs>
-                <w:tab w:val="left" w:pos="284"/>
-              </w:tabs>
-              <w:spacing w:before="120" w:line="320" w:lineRule="exact"/>
-              <w:jc w:val="both"/>
-              <w:rPr>
-                <w:szCs w:val="26"/>
-              </w:rPr>
-            </w:pPr>
-            <w:r>
-              <w:rPr>
-                <w:szCs w:val="26"/>
-              </w:rPr>
-              <w:lastRenderedPageBreak/>
-              <w:t>&lt;FIMI_SC_TT200&gt;</w:t>
-            </w:r>
-          </w:p>
-        </w:tc>
-        <w:tc>
-          <w:tcPr>
-            <w:tcW w:w="720" w:type="dxa"/>
-          </w:tcPr>
-          <w:p>
-            <w:pPr>
-              <w:tabs>
-                <w:tab w:val="left" w:pos="284"/>
-              </w:tabs>
-              <w:spacing w:before="120" w:line="320" w:lineRule="exact"/>
-              <w:jc w:val="both"/>
-              <w:rPr>
-                <w:szCs w:val="26"/>
-              </w:rPr>
-            </w:pPr>
-            <w:r>
-              <w:rPr>
-                <w:szCs w:val="26"/>
-              </w:rPr>
-              <w:t>&lt;FIMI_</w:t>
-            </w:r>
-            <w:r>
-              <w:rPr>
-                <w:szCs w:val="26"/>
-              </w:rPr>
-              <w:lastRenderedPageBreak/>
-              <w:t>CE200&gt;</w:t>
-            </w:r>
-          </w:p>
-        </w:tc>
-        <w:tc>
-          <w:tcPr>
-            <w:tcW w:w="1530" w:type="dxa"/>
-          </w:tcPr>
-          <w:p>
-            <w:pPr>
-              <w:tabs>
-                <w:tab w:val="left" w:pos="284"/>
-              </w:tabs>
-              <w:spacing w:before="120" w:line="320" w:lineRule="exact"/>
-              <w:jc w:val="both"/>
-              <w:rPr>
-                <w:szCs w:val="26"/>
-              </w:rPr>
-            </w:pPr>
-            <w:r>
-              <w:rPr>
-                <w:szCs w:val="26"/>
-              </w:rPr>
-              <w:lastRenderedPageBreak/>
-              <w:t>&lt;FIMI_CE_TT200&gt;</w:t>
-            </w:r>
-          </w:p>
-        </w:tc>
-        <w:tc>
-          <w:tcPr>
-            <w:tcW w:w="540" w:type="dxa"/>
-          </w:tcPr>
-          <w:p>
-            <w:pPr>
-              <w:tabs>
-                <w:tab w:val="left" w:pos="284"/>
-              </w:tabs>
-              <w:spacing w:before="120" w:line="320" w:lineRule="exact"/>
-              <w:jc w:val="right"/>
-              <w:rPr>
-                <w:szCs w:val="26"/>
-              </w:rPr>
-            </w:pPr>
-            <w:r>
-              <w:rPr>
-                <w:szCs w:val="26"/>
-              </w:rPr>
-              <w:t>0</w:t>
-            </w:r>
-          </w:p>
-        </w:tc>
-        <w:tc>
-          <w:tcPr>
-            <w:tcW w:w="1260" w:type="dxa"/>
-          </w:tcPr>
-          <w:p>
-            <w:pPr>
-              <w:tabs>
-                <w:tab w:val="left" w:pos="284"/>
-              </w:tabs>
-              <w:spacing w:before="120" w:line="320" w:lineRule="exact"/>
-              <w:jc w:val="right"/>
-              <w:rPr>
-                <w:szCs w:val="26"/>
-              </w:rPr>
-            </w:pPr>
-            <w:r>
-              <w:rPr>
-                <w:szCs w:val="26"/>
-              </w:rPr>
-              <w:t>0</w:t>
-            </w:r>
-          </w:p>
-        </w:tc>
-        <w:tc>
-          <w:tcPr>
-            <w:tcW w:w="540" w:type="dxa"/>
-          </w:tcPr>
-          <w:p>
-            <w:pPr>
-              <w:tabs>
-                <w:tab w:val="left" w:pos="284"/>
-              </w:tabs>
-              <w:spacing w:before="120" w:line="320" w:lineRule="exact"/>
-              <w:jc w:val="right"/>
-              <w:rPr>
-                <w:szCs w:val="26"/>
-              </w:rPr>
-            </w:pPr>
-            <w:r>
-              <w:rPr>
-                <w:szCs w:val="26"/>
-              </w:rPr>
-              <w:t>0</w:t>
-            </w:r>
-          </w:p>
-        </w:tc>
-        <w:tc>
-          <w:tcPr>
-            <w:tcW w:w="1530" w:type="dxa"/>
-          </w:tcPr>
-          <w:p>
-            <w:pPr>
-              <w:tabs>
-                <w:tab w:val="left" w:pos="284"/>
-              </w:tabs>
-              <w:spacing w:before="120" w:line="320" w:lineRule="exact"/>
-              <w:jc w:val="right"/>
-              <w:rPr>
-                <w:szCs w:val="26"/>
-              </w:rPr>
-            </w:pPr>
-            <w:r>
-              <w:rPr>
-                <w:szCs w:val="26"/>
-              </w:rPr>
-              <w:t>0</w:t>
-            </w:r>
-          </w:p>
-        </w:tc>
-      </w:tr>
-      <w:tr>
-        <w:tc>
-          <w:tcPr>
-            <w:tcW w:w="567" w:type="dxa"/>
-          </w:tcPr>
-          <w:p>
-            <w:pPr>
-              <w:tabs>
-                <w:tab w:val="left" w:pos="284"/>
-              </w:tabs>
-              <w:spacing w:before="120" w:line="320" w:lineRule="exact"/>
-              <w:jc w:val="center"/>
-              <w:rPr>
-                <w:szCs w:val="26"/>
-              </w:rPr>
-            </w:pPr>
-            <w:r>
-              <w:rPr>
-                <w:szCs w:val="26"/>
-              </w:rPr>
-              <w:lastRenderedPageBreak/>
-              <w:t>4</w:t>
-            </w:r>
-          </w:p>
-        </w:tc>
-        <w:tc>
-          <w:tcPr>
-            <w:tcW w:w="993" w:type="dxa"/>
-          </w:tcPr>
-          <w:p>
-            <w:pPr>
-              <w:spacing w:line="320" w:lineRule="exact"/>
-              <w:ind w:left="-142"/>
-              <w:jc w:val="right"/>
-              <w:rPr>
-                <w:szCs w:val="26"/>
-              </w:rPr>
-            </w:pPr>
-            <w:r>
-              <w:rPr>
-                <w:szCs w:val="26"/>
-              </w:rPr>
-              <w:t>500.000</w:t>
-            </w:r>
-          </w:p>
-        </w:tc>
-        <w:tc>
-          <w:tcPr>
-            <w:tcW w:w="780" w:type="dxa"/>
-          </w:tcPr>
-          <w:p>
-            <w:pPr>
-              <w:tabs>
-                <w:tab w:val="left" w:pos="284"/>
-              </w:tabs>
-              <w:spacing w:before="120" w:line="320" w:lineRule="exact"/>
-              <w:jc w:val="both"/>
-              <w:rPr>
-                <w:szCs w:val="26"/>
-              </w:rPr>
-            </w:pPr>
-            <w:r>
-              <w:rPr>
-                <w:szCs w:val="26"/>
-              </w:rPr>
-              <w:t>&lt;FIMI_SC500&gt;</w:t>
-            </w:r>
-          </w:p>
-        </w:tc>
-        <w:tc>
-          <w:tcPr>
-            <w:tcW w:w="1440" w:type="dxa"/>
-          </w:tcPr>
-          <w:p>
-            <w:pPr>
-              <w:tabs>
-                <w:tab w:val="left" w:pos="284"/>
-              </w:tabs>
-              <w:spacing w:before="120" w:line="320" w:lineRule="exact"/>
-              <w:jc w:val="both"/>
-              <w:rPr>
-                <w:szCs w:val="26"/>
-              </w:rPr>
-            </w:pPr>
-            <w:r>
-              <w:rPr>
-                <w:szCs w:val="26"/>
-              </w:rPr>
-              <w:t>&lt;FIMI_SC_TT500&gt;</w:t>
-            </w:r>
-          </w:p>
-        </w:tc>
-        <w:tc>
-          <w:tcPr>
-            <w:tcW w:w="720" w:type="dxa"/>
-          </w:tcPr>
-          <w:p>
-            <w:pPr>
-              <w:tabs>
-                <w:tab w:val="left" w:pos="284"/>
-              </w:tabs>
-              <w:spacing w:before="120" w:line="320" w:lineRule="exact"/>
-              <w:jc w:val="both"/>
-              <w:rPr>
-                <w:szCs w:val="26"/>
-              </w:rPr>
-            </w:pPr>
-            <w:r>
-              <w:rPr>
-                <w:szCs w:val="26"/>
-              </w:rPr>
-              <w:t>&lt;FIMI_CE500&gt;</w:t>
-            </w:r>
-          </w:p>
-        </w:tc>
-        <w:tc>
-          <w:tcPr>
-            <w:tcW w:w="1530" w:type="dxa"/>
-          </w:tcPr>
-          <w:p>
-            <w:pPr>
-              <w:tabs>
-                <w:tab w:val="left" w:pos="284"/>
-              </w:tabs>
-              <w:spacing w:before="120" w:line="320" w:lineRule="exact"/>
-              <w:jc w:val="both"/>
-              <w:rPr>
-                <w:szCs w:val="26"/>
-              </w:rPr>
-            </w:pPr>
-            <w:r>
-              <w:rPr>
-                <w:szCs w:val="26"/>
-              </w:rPr>
-              <w:t>&lt;FIMI_CE_TT500&gt;</w:t>
-            </w:r>
-          </w:p>
-        </w:tc>
-        <w:tc>
-          <w:tcPr>
-            <w:tcW w:w="540" w:type="dxa"/>
-          </w:tcPr>
-          <w:p>
-            <w:pPr>
-              <w:tabs>
-                <w:tab w:val="left" w:pos="195"/>
-                <w:tab w:val="left" w:pos="284"/>
-              </w:tabs>
-              <w:spacing w:before="120" w:line="320" w:lineRule="exact"/>
-              <w:jc w:val="right"/>
-              <w:rPr>
-                <w:szCs w:val="26"/>
-              </w:rPr>
-            </w:pPr>
-            <w:r>
-              <w:rPr>
-                <w:szCs w:val="26"/>
-              </w:rPr>
-              <w:tab/>
-            </w:r>
-            <w:r>
-              <w:rPr>
-                <w:szCs w:val="26"/>
-              </w:rPr>
-              <w:tab/>
-              <w:t>0</w:t>
-            </w:r>
-          </w:p>
-        </w:tc>
-        <w:tc>
-          <w:tcPr>
-            <w:tcW w:w="1260" w:type="dxa"/>
-          </w:tcPr>
-          <w:p>
-            <w:pPr>
-              <w:tabs>
-                <w:tab w:val="left" w:pos="284"/>
-              </w:tabs>
-              <w:spacing w:before="120" w:line="320" w:lineRule="exact"/>
-              <w:jc w:val="right"/>
-              <w:rPr>
-                <w:szCs w:val="26"/>
-              </w:rPr>
-            </w:pPr>
-            <w:r>
-              <w:rPr>
-                <w:szCs w:val="26"/>
-              </w:rPr>
-              <w:t>0</w:t>
-            </w:r>
-          </w:p>
-        </w:tc>
-        <w:tc>
-          <w:tcPr>
-            <w:tcW w:w="540" w:type="dxa"/>
-          </w:tcPr>
-          <w:p>
-            <w:pPr>
-              <w:tabs>
-                <w:tab w:val="left" w:pos="284"/>
-              </w:tabs>
-              <w:spacing w:before="120" w:line="320" w:lineRule="exact"/>
-              <w:jc w:val="right"/>
-              <w:rPr>
-                <w:szCs w:val="26"/>
-              </w:rPr>
-            </w:pPr>
-            <w:r>
-              <w:rPr>
-                <w:szCs w:val="26"/>
-              </w:rPr>
-              <w:t>0</w:t>
-            </w:r>
-          </w:p>
-        </w:tc>
-        <w:tc>
-          <w:tcPr>
-            <w:tcW w:w="1530" w:type="dxa"/>
-          </w:tcPr>
-          <w:p>
-            <w:pPr>
-              <w:tabs>
-                <w:tab w:val="left" w:pos="284"/>
-              </w:tabs>
-              <w:spacing w:before="120" w:line="320" w:lineRule="exact"/>
-              <w:jc w:val="right"/>
-              <w:rPr>
-                <w:szCs w:val="26"/>
-              </w:rPr>
-            </w:pPr>
-            <w:r>
-              <w:rPr>
-                <w:szCs w:val="26"/>
-              </w:rPr>
-              <w:t>0</w:t>
-            </w:r>
-          </w:p>
-        </w:tc>
-      </w:tr>
-      <w:tr>
-        <w:tc>
-          <w:tcPr>
-            <w:tcW w:w="1560" w:type="dxa"/>
-            <w:gridSpan w:val="2"/>
-          </w:tcPr>
-          <w:p>
-            <w:pPr>
-              <w:spacing w:line="320" w:lineRule="exact"/>
-              <w:ind w:left="-142"/>
-              <w:jc w:val="center"/>
-              <w:rPr>
-                <w:b/>
-                <w:szCs w:val="26"/>
-              </w:rPr>
-            </w:pPr>
-            <w:r>
-              <w:rPr>
-                <w:b/>
-                <w:szCs w:val="26"/>
-              </w:rPr>
-              <w:t>Tổng cộng</w:t>
-            </w:r>
-          </w:p>
-        </w:tc>
-        <w:tc>
-          <w:tcPr>
-            <w:tcW w:w="780" w:type="dxa"/>
-          </w:tcPr>
-          <w:p>
-            <w:pPr>
-              <w:tabs>
-                <w:tab w:val="left" w:pos="284"/>
-              </w:tabs>
-              <w:spacing w:before="120" w:line="320" w:lineRule="exact"/>
-              <w:jc w:val="both"/>
-              <w:rPr>
-                <w:b/>
-                <w:szCs w:val="26"/>
-              </w:rPr>
-            </w:pPr>
-            <w:r>
-              <w:rPr>
-                <w:b/>
-                <w:szCs w:val="26"/>
-              </w:rPr>
-              <w:t>&lt;FIMI_SC_TONG&gt;</w:t>
-            </w:r>
-          </w:p>
-        </w:tc>
-        <w:tc>
-          <w:tcPr>
-            <w:tcW w:w="1440" w:type="dxa"/>
-          </w:tcPr>
-          <w:p>
-            <w:pPr>
-              <w:tabs>
-                <w:tab w:val="left" w:pos="284"/>
-              </w:tabs>
-              <w:spacing w:before="120" w:line="320" w:lineRule="exact"/>
-              <w:jc w:val="both"/>
-              <w:rPr>
-                <w:b/>
-                <w:szCs w:val="26"/>
-              </w:rPr>
-            </w:pPr>
-            <w:r>
-              <w:rPr>
-                <w:b/>
-                <w:szCs w:val="26"/>
-              </w:rPr>
-              <w:t>&lt;</w:t>
-            </w:r>
-            <w:r>
-              <w:rPr>
-                <w:b/>
-                <w:szCs w:val="26"/>
-              </w:rPr>
-              <w:t>FIMI_SC_TT</w:t>
-            </w:r>
-            <w:r>
-              <w:rPr>
-                <w:b/>
-                <w:szCs w:val="26"/>
-              </w:rPr>
-              <w:t>_</w:t>
-            </w:r>
-            <w:r>
-              <w:rPr>
-                <w:b/>
-                <w:szCs w:val="26"/>
-              </w:rPr>
-              <w:t>TONG</w:t>
-            </w:r>
-            <w:r>
-              <w:rPr>
-                <w:b/>
-                <w:szCs w:val="26"/>
-              </w:rPr>
-              <w:t>&gt;</w:t>
-            </w:r>
-          </w:p>
-        </w:tc>
-        <w:tc>
-          <w:tcPr>
-            <w:tcW w:w="720" w:type="dxa"/>
-          </w:tcPr>
-          <w:p>
-            <w:pPr>
-              <w:tabs>
-                <w:tab w:val="left" w:pos="284"/>
-              </w:tabs>
-              <w:spacing w:before="120" w:line="320" w:lineRule="exact"/>
-              <w:jc w:val="both"/>
-              <w:rPr>
-                <w:b/>
-                <w:szCs w:val="26"/>
-              </w:rPr>
-            </w:pPr>
-            <w:r>
-              <w:rPr>
-                <w:b/>
-                <w:szCs w:val="26"/>
-              </w:rPr>
-              <w:t>&lt;FIMI_CE</w:t>
-            </w:r>
-            <w:r>
-              <w:rPr>
-                <w:b/>
-                <w:szCs w:val="26"/>
-              </w:rPr>
-              <w:t>_</w:t>
-            </w:r>
-            <w:r>
-              <w:rPr>
-                <w:b/>
-                <w:szCs w:val="26"/>
-              </w:rPr>
-              <w:t>TONG&gt;</w:t>
-            </w:r>
-          </w:p>
-        </w:tc>
-        <w:tc>
-          <w:tcPr>
-            <w:tcW w:w="1530" w:type="dxa"/>
-          </w:tcPr>
-          <w:p>
-            <w:pPr>
-              <w:tabs>
-                <w:tab w:val="left" w:pos="284"/>
-              </w:tabs>
-              <w:spacing w:before="120" w:line="320" w:lineRule="exact"/>
-              <w:jc w:val="both"/>
-              <w:rPr>
-                <w:b/>
-                <w:szCs w:val="26"/>
-              </w:rPr>
-            </w:pPr>
-            <w:r>
-              <w:rPr>
-                <w:b/>
-                <w:szCs w:val="26"/>
-              </w:rPr>
-              <w:t>&lt;FIMI_CE_TT</w:t>
-            </w:r>
-            <w:r>
-              <w:rPr>
-                <w:b/>
-                <w:szCs w:val="26"/>
-              </w:rPr>
-              <w:t>_</w:t>
-            </w:r>
-            <w:r>
-              <w:rPr>
-                <w:b/>
-                <w:szCs w:val="26"/>
-              </w:rPr>
-              <w:t>TONG&gt;</w:t>
-            </w:r>
-          </w:p>
-        </w:tc>
-        <w:tc>
-          <w:tcPr>
-            <w:tcW w:w="540" w:type="dxa"/>
-          </w:tcPr>
-          <w:p>
-            <w:pPr>
-              <w:tabs>
-                <w:tab w:val="left" w:pos="284"/>
-              </w:tabs>
-              <w:spacing w:before="120" w:line="320" w:lineRule="exact"/>
-              <w:jc w:val="right"/>
-              <w:rPr>
-                <w:b/>
-                <w:szCs w:val="26"/>
-              </w:rPr>
-            </w:pPr>
-            <w:r>
-              <w:rPr>
-                <w:b/>
-                <w:szCs w:val="26"/>
-              </w:rPr>
-              <w:t>0</w:t>
-            </w:r>
-          </w:p>
-        </w:tc>
-        <w:tc>
-          <w:tcPr>
-            <w:tcW w:w="1260" w:type="dxa"/>
-          </w:tcPr>
-          <w:p>
-            <w:pPr>
-              <w:tabs>
-                <w:tab w:val="left" w:pos="284"/>
-              </w:tabs>
-              <w:spacing w:before="120" w:line="320" w:lineRule="exact"/>
-              <w:jc w:val="right"/>
-              <w:rPr>
-                <w:b/>
-                <w:szCs w:val="26"/>
-              </w:rPr>
-            </w:pPr>
-            <w:r>
-              <w:rPr>
-                <w:b/>
-                <w:szCs w:val="26"/>
-              </w:rPr>
-              <w:t>0</w:t>
-            </w:r>
-          </w:p>
-        </w:tc>
-        <w:tc>
-          <w:tcPr>
-            <w:tcW w:w="540" w:type="dxa"/>
-          </w:tcPr>
-          <w:p>
-            <w:pPr>
-              <w:tabs>
-                <w:tab w:val="left" w:pos="284"/>
-              </w:tabs>
-              <w:spacing w:before="120" w:line="320" w:lineRule="exact"/>
-              <w:jc w:val="right"/>
-              <w:rPr>
-                <w:b/>
-                <w:szCs w:val="26"/>
-              </w:rPr>
-            </w:pPr>
-            <w:r>
-              <w:rPr>
-                <w:b/>
-                <w:szCs w:val="26"/>
-              </w:rPr>
-              <w:t>0</w:t>
-            </w:r>
-          </w:p>
-        </w:tc>
-        <w:tc>
-          <w:tcPr>
-            <w:tcW w:w="1530" w:type="dxa"/>
-          </w:tcPr>
-          <w:p>
-            <w:pPr>
-              <w:tabs>
-                <w:tab w:val="left" w:pos="284"/>
-              </w:tabs>
-              <w:spacing w:before="120" w:line="320" w:lineRule="exact"/>
-              <w:jc w:val="right"/>
-              <w:rPr>
-                <w:b/>
+                <w:b/>
+                <w:sz w:val="22"/>
                 <w:szCs w:val="26"/>
               </w:rPr>
             </w:pPr>
@@ -4197,7 +4233,13 @@
               <w:rPr>
                 <w:szCs w:val="26"/>
               </w:rPr>
-              <w:t>50.000</w:t>
+              <w:t>50,</w:t>
+            </w:r>
+            <w:r>
+              <w:rPr>
+                <w:szCs w:val="26"/>
+              </w:rPr>
+              <w:t>000</w:t>
             </w:r>
           </w:p>
         </w:tc>
@@ -4456,7 +4498,13 @@
               <w:rPr>
                 <w:szCs w:val="26"/>
               </w:rPr>
-              <w:t>100.000</w:t>
+              <w:t>100,</w:t>
+            </w:r>
+            <w:r>
+              <w:rPr>
+                <w:szCs w:val="26"/>
+              </w:rPr>
+              <w:t>000</w:t>
             </w:r>
           </w:p>
         </w:tc>
@@ -4709,7 +4757,13 @@
               <w:rPr>
                 <w:szCs w:val="26"/>
               </w:rPr>
-              <w:t>200.000</w:t>
+              <w:t>200,</w:t>
+            </w:r>
+            <w:r>
+              <w:rPr>
+                <w:szCs w:val="26"/>
+              </w:rPr>
+              <w:t>000</w:t>
             </w:r>
           </w:p>
         </w:tc>
@@ -4956,7 +5010,13 @@
               <w:rPr>
                 <w:szCs w:val="26"/>
               </w:rPr>
-              <w:t>500.000</w:t>
+              <w:t>500,</w:t>
+            </w:r>
+            <w:r>
+              <w:rPr>
+                <w:szCs w:val="26"/>
+              </w:rPr>
+              <w:t>000</w:t>
             </w:r>
           </w:p>
         </w:tc>
@@ -5990,7 +6050,25 @@
           <w:sz w:val="20"/>
           <w:szCs w:val="22"/>
         </w:rPr>
-        <w:t xml:space="preserve">ảng kê chi tiết vị trí số tờ, số tiền, v.v… tại hộp tiền thu hồi (Retract) theo thứ tự từ dưới lên trên (để phục vụ tra soát, khiếu nại của </w:t>
+        <w:t xml:space="preserve">ảng kê chi tiết vị trí số tờ, số tiền, v.v… tại hộp tiền </w:t>
+      </w:r>
+      <w:proofErr w:type="gramStart"/>
+      <w:r>
+        <w:rPr>
+          <w:i/>
+          <w:sz w:val="20"/>
+          <w:szCs w:val="22"/>
+        </w:rPr>
+        <w:t>thu</w:t>
+      </w:r>
+      <w:proofErr w:type="gramEnd"/>
+      <w:r>
+        <w:rPr>
+          <w:i/>
+          <w:sz w:val="20"/>
+          <w:szCs w:val="22"/>
+        </w:rPr>
+        <w:t xml:space="preserve"> hồi (Retract) theo thứ tự từ dưới lên trên (để phục vụ tra soát, khiếu nại của </w:t>
       </w:r>
       <w:r>
         <w:rPr>
@@ -6024,7 +6102,25 @@
           <w:sz w:val="20"/>
           <w:szCs w:val="22"/>
         </w:rPr>
-        <w:t>- Trường hợp phát hiện tiền giả tại hộp tiền thu hồi, chi nhánh lập Biên bản thu hồi tiền giả theo quy định.</w:t>
+        <w:t xml:space="preserve">- Trường hợp phát hiện tiền giả tại hộp tiền </w:t>
+      </w:r>
+      <w:proofErr w:type="gramStart"/>
+      <w:r>
+        <w:rPr>
+          <w:i/>
+          <w:sz w:val="20"/>
+          <w:szCs w:val="22"/>
+        </w:rPr>
+        <w:t>thu</w:t>
+      </w:r>
+      <w:proofErr w:type="gramEnd"/>
+      <w:r>
+        <w:rPr>
+          <w:i/>
+          <w:sz w:val="20"/>
+          <w:szCs w:val="22"/>
+        </w:rPr>
+        <w:t xml:space="preserve"> hồi, chi nhánh lập Biên bản thu hồi tiền giả theo quy định.</w:t>
       </w:r>
     </w:p>
     <w:sectPr>
@@ -7448,7 +7544,7 @@
 </file>
 
 <file path=customXml/itemProps1.xml><?xml version="1.0" encoding="utf-8"?>
-<ds:datastoreItem xmlns:ds="http://schemas.openxmlformats.org/officeDocument/2006/customXml" ds:itemID="{9200B686-5F36-43C2-BC5C-CEAC6EB40818}">
+<ds:datastoreItem xmlns:ds="http://schemas.openxmlformats.org/officeDocument/2006/customXml" ds:itemID="{1F9DF7F5-12A5-4A4D-B787-2DE641A23E63}">
   <ds:schemaRefs>
     <ds:schemaRef ds:uri="http://schemas.openxmlformats.org/officeDocument/2006/bibliography"/>
   </ds:schemaRefs>

--- a/TTKH/Word_template/DV/BIEN_BAN_KIEM_QUY.docx
+++ b/TTKH/Word_template/DV/BIEN_BAN_KIEM_QUY.docx
@@ -119,10 +119,18 @@
                       <w:sz w:val="26"/>
                       <w:szCs w:val="28"/>
                     </w:rPr>
-                    <w:t xml:space="preserve">   </w:t>
+                    <w:t xml:space="preserve">  </w:t>
                   </w:r>
                   <w:r>
                     <w:rPr>
+                      <w:b/>
+                      <w:szCs w:val="28"/>
+                    </w:rPr>
+                    <w:t xml:space="preserve"> </w:t>
+                  </w:r>
+                  <w:r>
+                    <w:rPr>
+                      <w:sz w:val="22"/>
                       <w:szCs w:val="26"/>
                     </w:rPr>
                     <w:t>&lt;CHI_NHANH&gt;</w:t>
@@ -304,7 +312,6 @@
         </w:rPr>
         <w:t xml:space="preserve"> (</w:t>
       </w:r>
-      <w:proofErr w:type="gramStart"/>
       <w:r>
         <w:rPr>
           <w:b/>
@@ -319,7 +326,6 @@
         </w:rPr>
         <w:t>:</w:t>
       </w:r>
-      <w:proofErr w:type="gramEnd"/>
       <w:r>
         <w:rPr>
           <w:b/>
@@ -725,26 +731,16 @@
           <w:sz w:val="26"/>
           <w:szCs w:val="28"/>
         </w:rPr>
-        <w:t xml:space="preserve"> hệ </w:t>
+        <w:t xml:space="preserve"> hệ thống </w:t>
       </w:r>
-      <w:proofErr w:type="gramStart"/>
       <w:r>
         <w:rPr>
           <w:b/>
           <w:sz w:val="26"/>
           <w:szCs w:val="28"/>
         </w:rPr>
-        <w:t xml:space="preserve">thống </w:t>
-      </w:r>
-      <w:r>
-        <w:rPr>
-          <w:b/>
-          <w:sz w:val="26"/>
-          <w:szCs w:val="28"/>
-        </w:rPr>
         <w:t xml:space="preserve"> IPCAS</w:t>
       </w:r>
-      <w:proofErr w:type="gramEnd"/>
     </w:p>
     <w:p>
       <w:pPr>
@@ -1401,8 +1397,6 @@
           <w:szCs w:val="26"/>
         </w:rPr>
       </w:pPr>
-      <w:bookmarkStart w:id="0" w:name="_GoBack"/>
-      <w:bookmarkEnd w:id="0"/>
       <w:r>
         <w:rPr>
           <w:szCs w:val="26"/>
@@ -1421,10 +1415,10 @@
       <w:tblGrid>
         <w:gridCol w:w="567"/>
         <w:gridCol w:w="993"/>
-        <w:gridCol w:w="690"/>
+        <w:gridCol w:w="780"/>
+        <w:gridCol w:w="1530"/>
+        <w:gridCol w:w="810"/>
         <w:gridCol w:w="1620"/>
-        <w:gridCol w:w="720"/>
-        <w:gridCol w:w="1710"/>
         <w:gridCol w:w="540"/>
         <w:gridCol w:w="1170"/>
         <w:gridCol w:w="540"/>
@@ -1833,7 +1827,7 @@
         </w:tc>
         <w:tc>
           <w:tcPr>
-            <w:tcW w:w="690" w:type="dxa"/>
+            <w:tcW w:w="780" w:type="dxa"/>
             <w:vAlign w:val="center"/>
           </w:tcPr>
           <w:p>
@@ -1859,7 +1853,7 @@
         </w:tc>
         <w:tc>
           <w:tcPr>
-            <w:tcW w:w="1620" w:type="dxa"/>
+            <w:tcW w:w="1530" w:type="dxa"/>
             <w:vAlign w:val="center"/>
           </w:tcPr>
           <w:p>
@@ -1885,7 +1879,7 @@
         </w:tc>
         <w:tc>
           <w:tcPr>
-            <w:tcW w:w="720" w:type="dxa"/>
+            <w:tcW w:w="810" w:type="dxa"/>
             <w:vAlign w:val="center"/>
           </w:tcPr>
           <w:p>
@@ -1911,7 +1905,7 @@
         </w:tc>
         <w:tc>
           <w:tcPr>
-            <w:tcW w:w="1710" w:type="dxa"/>
+            <w:tcW w:w="1620" w:type="dxa"/>
             <w:vAlign w:val="center"/>
           </w:tcPr>
           <w:p>
@@ -2061,11 +2055,13 @@
               <w:spacing w:before="120" w:line="320" w:lineRule="exact"/>
               <w:jc w:val="center"/>
               <w:rPr>
-                <w:szCs w:val="26"/>
-              </w:rPr>
-            </w:pPr>
-            <w:r>
-              <w:rPr>
+                <w:sz w:val="22"/>
+                <w:szCs w:val="26"/>
+              </w:rPr>
+            </w:pPr>
+            <w:r>
+              <w:rPr>
+                <w:sz w:val="22"/>
                 <w:szCs w:val="26"/>
               </w:rPr>
               <w:t>1</w:t>
@@ -2082,17 +2078,20 @@
               <w:ind w:left="-142"/>
               <w:jc w:val="right"/>
               <w:rPr>
-                <w:szCs w:val="26"/>
-              </w:rPr>
-            </w:pPr>
-            <w:r>
-              <w:rPr>
+                <w:sz w:val="22"/>
+                <w:szCs w:val="26"/>
+              </w:rPr>
+            </w:pPr>
+            <w:r>
+              <w:rPr>
+                <w:sz w:val="22"/>
                 <w:szCs w:val="26"/>
               </w:rPr>
               <w:t>50,</w:t>
             </w:r>
             <w:r>
               <w:rPr>
+                <w:sz w:val="22"/>
                 <w:szCs w:val="26"/>
               </w:rPr>
               <w:t>000</w:t>
@@ -2101,7 +2100,7 @@
         </w:tc>
         <w:tc>
           <w:tcPr>
-            <w:tcW w:w="690" w:type="dxa"/>
+            <w:tcW w:w="780" w:type="dxa"/>
           </w:tcPr>
           <w:p>
             <w:pPr>
@@ -2111,11 +2110,13 @@
               <w:spacing w:before="120" w:line="320" w:lineRule="exact"/>
               <w:jc w:val="right"/>
               <w:rPr>
-                <w:szCs w:val="26"/>
-              </w:rPr>
-            </w:pPr>
-            <w:r>
-              <w:rPr>
+                <w:sz w:val="22"/>
+                <w:szCs w:val="26"/>
+              </w:rPr>
+            </w:pPr>
+            <w:r>
+              <w:rPr>
+                <w:sz w:val="22"/>
                 <w:szCs w:val="26"/>
               </w:rPr>
               <w:t>&lt;FIMI_SC50&gt;</w:t>
@@ -2124,7 +2125,7 @@
         </w:tc>
         <w:tc>
           <w:tcPr>
-            <w:tcW w:w="1620" w:type="dxa"/>
+            <w:tcW w:w="1530" w:type="dxa"/>
           </w:tcPr>
           <w:p>
             <w:pPr>
@@ -2134,11 +2135,13 @@
               <w:spacing w:before="120" w:line="320" w:lineRule="exact"/>
               <w:jc w:val="right"/>
               <w:rPr>
-                <w:szCs w:val="26"/>
-              </w:rPr>
-            </w:pPr>
-            <w:r>
-              <w:rPr>
+                <w:sz w:val="22"/>
+                <w:szCs w:val="26"/>
+              </w:rPr>
+            </w:pPr>
+            <w:r>
+              <w:rPr>
+                <w:sz w:val="22"/>
                 <w:szCs w:val="26"/>
               </w:rPr>
               <w:t>&lt;FIMI_SC_TT50&gt;</w:t>
@@ -2147,7 +2150,7 @@
         </w:tc>
         <w:tc>
           <w:tcPr>
-            <w:tcW w:w="720" w:type="dxa"/>
+            <w:tcW w:w="810" w:type="dxa"/>
           </w:tcPr>
           <w:p>
             <w:pPr>
@@ -2157,11 +2160,13 @@
               <w:spacing w:before="120" w:line="320" w:lineRule="exact"/>
               <w:jc w:val="right"/>
               <w:rPr>
-                <w:szCs w:val="26"/>
-              </w:rPr>
-            </w:pPr>
-            <w:r>
-              <w:rPr>
+                <w:sz w:val="22"/>
+                <w:szCs w:val="26"/>
+              </w:rPr>
+            </w:pPr>
+            <w:r>
+              <w:rPr>
+                <w:sz w:val="22"/>
                 <w:szCs w:val="26"/>
               </w:rPr>
               <w:t>&lt;FIMI_CE50&gt;</w:t>
@@ -2170,7 +2175,7 @@
         </w:tc>
         <w:tc>
           <w:tcPr>
-            <w:tcW w:w="1710" w:type="dxa"/>
+            <w:tcW w:w="1620" w:type="dxa"/>
           </w:tcPr>
           <w:p>
             <w:pPr>
@@ -2180,15 +2185,26 @@
               <w:spacing w:before="120" w:line="320" w:lineRule="exact"/>
               <w:jc w:val="right"/>
               <w:rPr>
-                <w:szCs w:val="26"/>
-              </w:rPr>
-            </w:pPr>
-            <w:r>
-              <w:rPr>
+                <w:sz w:val="22"/>
+                <w:szCs w:val="26"/>
+              </w:rPr>
+            </w:pPr>
+            <w:r>
+              <w:rPr>
+                <w:sz w:val="22"/>
                 <w:szCs w:val="26"/>
               </w:rPr>
               <w:t>&lt;FIMI_CE_TT50&gt;</w:t>
             </w:r>
+          </w:p>
+          <w:p>
+            <w:pPr>
+              <w:jc w:val="center"/>
+              <w:rPr>
+                <w:sz w:val="22"/>
+                <w:szCs w:val="26"/>
+              </w:rPr>
+            </w:pPr>
           </w:p>
         </w:tc>
         <w:tc>
@@ -2203,11 +2219,13 @@
               <w:spacing w:before="120" w:line="320" w:lineRule="exact"/>
               <w:jc w:val="right"/>
               <w:rPr>
-                <w:szCs w:val="26"/>
-              </w:rPr>
-            </w:pPr>
-            <w:r>
-              <w:rPr>
+                <w:sz w:val="22"/>
+                <w:szCs w:val="26"/>
+              </w:rPr>
+            </w:pPr>
+            <w:r>
+              <w:rPr>
+                <w:sz w:val="22"/>
                 <w:szCs w:val="26"/>
               </w:rPr>
               <w:t>0</w:t>
@@ -2226,11 +2244,13 @@
               <w:spacing w:before="120" w:line="320" w:lineRule="exact"/>
               <w:jc w:val="right"/>
               <w:rPr>
-                <w:szCs w:val="26"/>
-              </w:rPr>
-            </w:pPr>
-            <w:r>
-              <w:rPr>
+                <w:sz w:val="22"/>
+                <w:szCs w:val="26"/>
+              </w:rPr>
+            </w:pPr>
+            <w:r>
+              <w:rPr>
+                <w:sz w:val="22"/>
                 <w:szCs w:val="26"/>
               </w:rPr>
               <w:t>0</w:t>
@@ -2249,11 +2269,13 @@
               <w:spacing w:before="120" w:line="320" w:lineRule="exact"/>
               <w:jc w:val="right"/>
               <w:rPr>
-                <w:szCs w:val="26"/>
-              </w:rPr>
-            </w:pPr>
-            <w:r>
-              <w:rPr>
+                <w:sz w:val="22"/>
+                <w:szCs w:val="26"/>
+              </w:rPr>
+            </w:pPr>
+            <w:r>
+              <w:rPr>
+                <w:sz w:val="22"/>
                 <w:szCs w:val="26"/>
               </w:rPr>
               <w:t>0</w:t>
@@ -2272,11 +2294,13 @@
               <w:spacing w:before="120" w:line="320" w:lineRule="exact"/>
               <w:jc w:val="right"/>
               <w:rPr>
-                <w:szCs w:val="26"/>
-              </w:rPr>
-            </w:pPr>
-            <w:r>
-              <w:rPr>
+                <w:sz w:val="22"/>
+                <w:szCs w:val="26"/>
+              </w:rPr>
+            </w:pPr>
+            <w:r>
+              <w:rPr>
+                <w:sz w:val="22"/>
                 <w:szCs w:val="26"/>
               </w:rPr>
               <w:t>0</w:t>
@@ -2297,11 +2321,13 @@
               <w:spacing w:before="120" w:line="320" w:lineRule="exact"/>
               <w:jc w:val="center"/>
               <w:rPr>
-                <w:szCs w:val="26"/>
-              </w:rPr>
-            </w:pPr>
-            <w:r>
-              <w:rPr>
+                <w:sz w:val="22"/>
+                <w:szCs w:val="26"/>
+              </w:rPr>
+            </w:pPr>
+            <w:r>
+              <w:rPr>
+                <w:sz w:val="22"/>
                 <w:szCs w:val="26"/>
               </w:rPr>
               <w:t>2</w:t>
@@ -2318,17 +2344,20 @@
               <w:ind w:left="-142"/>
               <w:jc w:val="right"/>
               <w:rPr>
-                <w:szCs w:val="26"/>
-              </w:rPr>
-            </w:pPr>
-            <w:r>
-              <w:rPr>
+                <w:sz w:val="22"/>
+                <w:szCs w:val="26"/>
+              </w:rPr>
+            </w:pPr>
+            <w:r>
+              <w:rPr>
+                <w:sz w:val="22"/>
                 <w:szCs w:val="26"/>
               </w:rPr>
               <w:t>100,</w:t>
             </w:r>
             <w:r>
               <w:rPr>
+                <w:sz w:val="22"/>
                 <w:szCs w:val="26"/>
               </w:rPr>
               <w:t>000</w:t>
@@ -2337,7 +2366,7 @@
         </w:tc>
         <w:tc>
           <w:tcPr>
-            <w:tcW w:w="690" w:type="dxa"/>
+            <w:tcW w:w="780" w:type="dxa"/>
           </w:tcPr>
           <w:p>
             <w:pPr>
@@ -2347,11 +2376,13 @@
               <w:spacing w:before="120" w:line="320" w:lineRule="exact"/>
               <w:jc w:val="right"/>
               <w:rPr>
-                <w:szCs w:val="26"/>
-              </w:rPr>
-            </w:pPr>
-            <w:r>
-              <w:rPr>
+                <w:sz w:val="22"/>
+                <w:szCs w:val="26"/>
+              </w:rPr>
+            </w:pPr>
+            <w:r>
+              <w:rPr>
+                <w:sz w:val="22"/>
                 <w:szCs w:val="26"/>
               </w:rPr>
               <w:t>&lt;FIMI_SC100&gt;</w:t>
@@ -2360,7 +2391,7 @@
         </w:tc>
         <w:tc>
           <w:tcPr>
-            <w:tcW w:w="1620" w:type="dxa"/>
+            <w:tcW w:w="1530" w:type="dxa"/>
           </w:tcPr>
           <w:p>
             <w:pPr>
@@ -2370,11 +2401,13 @@
               <w:spacing w:before="120" w:line="320" w:lineRule="exact"/>
               <w:jc w:val="right"/>
               <w:rPr>
-                <w:szCs w:val="26"/>
-              </w:rPr>
-            </w:pPr>
-            <w:r>
-              <w:rPr>
+                <w:sz w:val="22"/>
+                <w:szCs w:val="26"/>
+              </w:rPr>
+            </w:pPr>
+            <w:r>
+              <w:rPr>
+                <w:sz w:val="22"/>
                 <w:szCs w:val="26"/>
               </w:rPr>
               <w:t>&lt;FIMI_SC_TT100&gt;</w:t>
@@ -2383,7 +2416,7 @@
         </w:tc>
         <w:tc>
           <w:tcPr>
-            <w:tcW w:w="720" w:type="dxa"/>
+            <w:tcW w:w="810" w:type="dxa"/>
           </w:tcPr>
           <w:p>
             <w:pPr>
@@ -2393,11 +2426,13 @@
               <w:spacing w:before="120" w:line="320" w:lineRule="exact"/>
               <w:jc w:val="right"/>
               <w:rPr>
-                <w:szCs w:val="26"/>
-              </w:rPr>
-            </w:pPr>
-            <w:r>
-              <w:rPr>
+                <w:sz w:val="22"/>
+                <w:szCs w:val="26"/>
+              </w:rPr>
+            </w:pPr>
+            <w:r>
+              <w:rPr>
+                <w:sz w:val="22"/>
                 <w:szCs w:val="26"/>
               </w:rPr>
               <w:t>&lt;FIMI_CE100&gt;</w:t>
@@ -2406,7 +2441,7 @@
         </w:tc>
         <w:tc>
           <w:tcPr>
-            <w:tcW w:w="1710" w:type="dxa"/>
+            <w:tcW w:w="1620" w:type="dxa"/>
           </w:tcPr>
           <w:p>
             <w:pPr>
@@ -2416,11 +2451,13 @@
               <w:spacing w:before="120" w:line="320" w:lineRule="exact"/>
               <w:jc w:val="right"/>
               <w:rPr>
-                <w:szCs w:val="26"/>
-              </w:rPr>
-            </w:pPr>
-            <w:r>
-              <w:rPr>
+                <w:sz w:val="22"/>
+                <w:szCs w:val="26"/>
+              </w:rPr>
+            </w:pPr>
+            <w:r>
+              <w:rPr>
+                <w:sz w:val="22"/>
                 <w:szCs w:val="26"/>
               </w:rPr>
               <w:t>&lt;FIMI_CE_TT100&gt;</w:t>
@@ -2439,11 +2476,13 @@
               <w:spacing w:before="120" w:line="320" w:lineRule="exact"/>
               <w:jc w:val="right"/>
               <w:rPr>
-                <w:szCs w:val="26"/>
-              </w:rPr>
-            </w:pPr>
-            <w:r>
-              <w:rPr>
+                <w:sz w:val="22"/>
+                <w:szCs w:val="26"/>
+              </w:rPr>
+            </w:pPr>
+            <w:r>
+              <w:rPr>
+                <w:sz w:val="22"/>
                 <w:szCs w:val="26"/>
               </w:rPr>
               <w:t>0</w:t>
@@ -2462,11 +2501,13 @@
               <w:spacing w:before="120" w:line="320" w:lineRule="exact"/>
               <w:jc w:val="right"/>
               <w:rPr>
-                <w:szCs w:val="26"/>
-              </w:rPr>
-            </w:pPr>
-            <w:r>
-              <w:rPr>
+                <w:sz w:val="22"/>
+                <w:szCs w:val="26"/>
+              </w:rPr>
+            </w:pPr>
+            <w:r>
+              <w:rPr>
+                <w:sz w:val="22"/>
                 <w:szCs w:val="26"/>
               </w:rPr>
               <w:t>0</w:t>
@@ -2485,11 +2526,13 @@
               <w:spacing w:before="120" w:line="320" w:lineRule="exact"/>
               <w:jc w:val="right"/>
               <w:rPr>
-                <w:szCs w:val="26"/>
-              </w:rPr>
-            </w:pPr>
-            <w:r>
-              <w:rPr>
+                <w:sz w:val="22"/>
+                <w:szCs w:val="26"/>
+              </w:rPr>
+            </w:pPr>
+            <w:r>
+              <w:rPr>
+                <w:sz w:val="22"/>
                 <w:szCs w:val="26"/>
               </w:rPr>
               <w:t>0</w:t>
@@ -2508,11 +2551,13 @@
               <w:spacing w:before="120" w:line="320" w:lineRule="exact"/>
               <w:jc w:val="right"/>
               <w:rPr>
-                <w:szCs w:val="26"/>
-              </w:rPr>
-            </w:pPr>
-            <w:r>
-              <w:rPr>
+                <w:sz w:val="22"/>
+                <w:szCs w:val="26"/>
+              </w:rPr>
+            </w:pPr>
+            <w:r>
+              <w:rPr>
+                <w:sz w:val="22"/>
                 <w:szCs w:val="26"/>
               </w:rPr>
               <w:t>0</w:t>
@@ -2533,11 +2578,13 @@
               <w:spacing w:before="120" w:line="320" w:lineRule="exact"/>
               <w:jc w:val="center"/>
               <w:rPr>
-                <w:szCs w:val="26"/>
-              </w:rPr>
-            </w:pPr>
-            <w:r>
-              <w:rPr>
+                <w:sz w:val="22"/>
+                <w:szCs w:val="26"/>
+              </w:rPr>
+            </w:pPr>
+            <w:r>
+              <w:rPr>
+                <w:sz w:val="22"/>
                 <w:szCs w:val="26"/>
               </w:rPr>
               <w:t>3</w:t>
@@ -2554,17 +2601,20 @@
               <w:ind w:left="-142"/>
               <w:jc w:val="right"/>
               <w:rPr>
-                <w:szCs w:val="26"/>
-              </w:rPr>
-            </w:pPr>
-            <w:r>
-              <w:rPr>
+                <w:sz w:val="22"/>
+                <w:szCs w:val="26"/>
+              </w:rPr>
+            </w:pPr>
+            <w:r>
+              <w:rPr>
+                <w:sz w:val="22"/>
                 <w:szCs w:val="26"/>
               </w:rPr>
               <w:t>200,</w:t>
             </w:r>
             <w:r>
               <w:rPr>
+                <w:sz w:val="22"/>
                 <w:szCs w:val="26"/>
               </w:rPr>
               <w:t>000</w:t>
@@ -2573,7 +2623,7 @@
         </w:tc>
         <w:tc>
           <w:tcPr>
-            <w:tcW w:w="690" w:type="dxa"/>
+            <w:tcW w:w="780" w:type="dxa"/>
           </w:tcPr>
           <w:p>
             <w:pPr>
@@ -2583,27 +2633,22 @@
               <w:spacing w:before="120" w:line="320" w:lineRule="exact"/>
               <w:jc w:val="right"/>
               <w:rPr>
-                <w:szCs w:val="26"/>
-              </w:rPr>
-            </w:pPr>
-            <w:r>
-              <w:rPr>
-                <w:szCs w:val="26"/>
-              </w:rPr>
-              <w:t>&lt;FIMI_</w:t>
-            </w:r>
-            <w:r>
-              <w:rPr>
-                <w:szCs w:val="26"/>
-              </w:rPr>
-              <w:lastRenderedPageBreak/>
-              <w:t>SC200&gt;</w:t>
-            </w:r>
-          </w:p>
-        </w:tc>
-        <w:tc>
-          <w:tcPr>
-            <w:tcW w:w="1620" w:type="dxa"/>
+                <w:sz w:val="22"/>
+                <w:szCs w:val="26"/>
+              </w:rPr>
+            </w:pPr>
+            <w:r>
+              <w:rPr>
+                <w:sz w:val="22"/>
+                <w:szCs w:val="26"/>
+              </w:rPr>
+              <w:t>&lt;FIMI_SC200&gt;</w:t>
+            </w:r>
+          </w:p>
+        </w:tc>
+        <w:tc>
+          <w:tcPr>
+            <w:tcW w:w="1530" w:type="dxa"/>
           </w:tcPr>
           <w:p>
             <w:pPr>
@@ -2613,21 +2658,22 @@
               <w:spacing w:before="120" w:line="320" w:lineRule="exact"/>
               <w:jc w:val="right"/>
               <w:rPr>
-                <w:szCs w:val="26"/>
-              </w:rPr>
-            </w:pPr>
-            <w:r>
-              <w:rPr>
-                <w:szCs w:val="26"/>
-              </w:rPr>
-              <w:lastRenderedPageBreak/>
+                <w:sz w:val="22"/>
+                <w:szCs w:val="26"/>
+              </w:rPr>
+            </w:pPr>
+            <w:r>
+              <w:rPr>
+                <w:sz w:val="22"/>
+                <w:szCs w:val="26"/>
+              </w:rPr>
               <w:t>&lt;FIMI_SC_TT200&gt;</w:t>
             </w:r>
           </w:p>
         </w:tc>
         <w:tc>
           <w:tcPr>
-            <w:tcW w:w="720" w:type="dxa"/>
+            <w:tcW w:w="810" w:type="dxa"/>
           </w:tcPr>
           <w:p>
             <w:pPr>
@@ -2637,27 +2683,22 @@
               <w:spacing w:before="120" w:line="320" w:lineRule="exact"/>
               <w:jc w:val="right"/>
               <w:rPr>
-                <w:szCs w:val="26"/>
-              </w:rPr>
-            </w:pPr>
-            <w:r>
-              <w:rPr>
-                <w:szCs w:val="26"/>
-              </w:rPr>
-              <w:t>&lt;FIMI_</w:t>
-            </w:r>
-            <w:r>
-              <w:rPr>
-                <w:szCs w:val="26"/>
-              </w:rPr>
-              <w:lastRenderedPageBreak/>
-              <w:t>CE200&gt;</w:t>
-            </w:r>
-          </w:p>
-        </w:tc>
-        <w:tc>
-          <w:tcPr>
-            <w:tcW w:w="1710" w:type="dxa"/>
+                <w:sz w:val="22"/>
+                <w:szCs w:val="26"/>
+              </w:rPr>
+            </w:pPr>
+            <w:r>
+              <w:rPr>
+                <w:sz w:val="22"/>
+                <w:szCs w:val="26"/>
+              </w:rPr>
+              <w:t>&lt;FIMI_CE200&gt;</w:t>
+            </w:r>
+          </w:p>
+        </w:tc>
+        <w:tc>
+          <w:tcPr>
+            <w:tcW w:w="1620" w:type="dxa"/>
           </w:tcPr>
           <w:p>
             <w:pPr>
@@ -2667,14 +2708,15 @@
               <w:spacing w:before="120" w:line="320" w:lineRule="exact"/>
               <w:jc w:val="right"/>
               <w:rPr>
-                <w:szCs w:val="26"/>
-              </w:rPr>
-            </w:pPr>
-            <w:r>
-              <w:rPr>
-                <w:szCs w:val="26"/>
-              </w:rPr>
-              <w:lastRenderedPageBreak/>
+                <w:sz w:val="22"/>
+                <w:szCs w:val="26"/>
+              </w:rPr>
+            </w:pPr>
+            <w:r>
+              <w:rPr>
+                <w:sz w:val="22"/>
+                <w:szCs w:val="26"/>
+              </w:rPr>
               <w:t>&lt;FIMI_CE_TT200&gt;</w:t>
             </w:r>
           </w:p>
@@ -2691,11 +2733,13 @@
               <w:spacing w:before="120" w:line="320" w:lineRule="exact"/>
               <w:jc w:val="right"/>
               <w:rPr>
-                <w:szCs w:val="26"/>
-              </w:rPr>
-            </w:pPr>
-            <w:r>
-              <w:rPr>
+                <w:sz w:val="22"/>
+                <w:szCs w:val="26"/>
+              </w:rPr>
+            </w:pPr>
+            <w:r>
+              <w:rPr>
+                <w:sz w:val="22"/>
                 <w:szCs w:val="26"/>
               </w:rPr>
               <w:t>0</w:t>
@@ -2714,11 +2758,13 @@
               <w:spacing w:before="120" w:line="320" w:lineRule="exact"/>
               <w:jc w:val="right"/>
               <w:rPr>
-                <w:szCs w:val="26"/>
-              </w:rPr>
-            </w:pPr>
-            <w:r>
-              <w:rPr>
+                <w:sz w:val="22"/>
+                <w:szCs w:val="26"/>
+              </w:rPr>
+            </w:pPr>
+            <w:r>
+              <w:rPr>
+                <w:sz w:val="22"/>
                 <w:szCs w:val="26"/>
               </w:rPr>
               <w:t>0</w:t>
@@ -2737,11 +2783,13 @@
               <w:spacing w:before="120" w:line="320" w:lineRule="exact"/>
               <w:jc w:val="right"/>
               <w:rPr>
-                <w:szCs w:val="26"/>
-              </w:rPr>
-            </w:pPr>
-            <w:r>
-              <w:rPr>
+                <w:sz w:val="22"/>
+                <w:szCs w:val="26"/>
+              </w:rPr>
+            </w:pPr>
+            <w:r>
+              <w:rPr>
+                <w:sz w:val="22"/>
                 <w:szCs w:val="26"/>
               </w:rPr>
               <w:t>0</w:t>
@@ -2760,11 +2808,13 @@
               <w:spacing w:before="120" w:line="320" w:lineRule="exact"/>
               <w:jc w:val="right"/>
               <w:rPr>
-                <w:szCs w:val="26"/>
-              </w:rPr>
-            </w:pPr>
-            <w:r>
-              <w:rPr>
+                <w:sz w:val="22"/>
+                <w:szCs w:val="26"/>
+              </w:rPr>
+            </w:pPr>
+            <w:r>
+              <w:rPr>
+                <w:sz w:val="22"/>
                 <w:szCs w:val="26"/>
               </w:rPr>
               <w:t>0</w:t>
@@ -2785,11 +2835,13 @@
               <w:spacing w:before="120" w:line="320" w:lineRule="exact"/>
               <w:jc w:val="center"/>
               <w:rPr>
-                <w:szCs w:val="26"/>
-              </w:rPr>
-            </w:pPr>
-            <w:r>
-              <w:rPr>
+                <w:sz w:val="22"/>
+                <w:szCs w:val="26"/>
+              </w:rPr>
+            </w:pPr>
+            <w:r>
+              <w:rPr>
+                <w:sz w:val="22"/>
                 <w:szCs w:val="26"/>
               </w:rPr>
               <w:lastRenderedPageBreak/>
@@ -2807,17 +2859,20 @@
               <w:ind w:left="-142"/>
               <w:jc w:val="right"/>
               <w:rPr>
-                <w:szCs w:val="26"/>
-              </w:rPr>
-            </w:pPr>
-            <w:r>
-              <w:rPr>
+                <w:sz w:val="22"/>
+                <w:szCs w:val="26"/>
+              </w:rPr>
+            </w:pPr>
+            <w:r>
+              <w:rPr>
+                <w:sz w:val="22"/>
                 <w:szCs w:val="26"/>
               </w:rPr>
               <w:t>500,</w:t>
             </w:r>
             <w:r>
               <w:rPr>
+                <w:sz w:val="22"/>
                 <w:szCs w:val="26"/>
               </w:rPr>
               <w:t>000</w:t>
@@ -2826,7 +2881,7 @@
         </w:tc>
         <w:tc>
           <w:tcPr>
-            <w:tcW w:w="690" w:type="dxa"/>
+            <w:tcW w:w="780" w:type="dxa"/>
           </w:tcPr>
           <w:p>
             <w:pPr>
@@ -2836,11 +2891,13 @@
               <w:spacing w:before="120" w:line="320" w:lineRule="exact"/>
               <w:jc w:val="right"/>
               <w:rPr>
-                <w:szCs w:val="26"/>
-              </w:rPr>
-            </w:pPr>
-            <w:r>
-              <w:rPr>
+                <w:sz w:val="22"/>
+                <w:szCs w:val="26"/>
+              </w:rPr>
+            </w:pPr>
+            <w:r>
+              <w:rPr>
+                <w:sz w:val="22"/>
                 <w:szCs w:val="26"/>
               </w:rPr>
               <w:t>&lt;FIMI_SC500&gt;</w:t>
@@ -2849,7 +2906,7 @@
         </w:tc>
         <w:tc>
           <w:tcPr>
-            <w:tcW w:w="1620" w:type="dxa"/>
+            <w:tcW w:w="1530" w:type="dxa"/>
           </w:tcPr>
           <w:p>
             <w:pPr>
@@ -2859,11 +2916,13 @@
               <w:spacing w:before="120" w:line="320" w:lineRule="exact"/>
               <w:jc w:val="right"/>
               <w:rPr>
-                <w:szCs w:val="26"/>
-              </w:rPr>
-            </w:pPr>
-            <w:r>
-              <w:rPr>
+                <w:sz w:val="22"/>
+                <w:szCs w:val="26"/>
+              </w:rPr>
+            </w:pPr>
+            <w:r>
+              <w:rPr>
+                <w:sz w:val="22"/>
                 <w:szCs w:val="26"/>
               </w:rPr>
               <w:t>&lt;FIMI_SC_TT500&gt;</w:t>
@@ -2872,7 +2931,7 @@
         </w:tc>
         <w:tc>
           <w:tcPr>
-            <w:tcW w:w="720" w:type="dxa"/>
+            <w:tcW w:w="810" w:type="dxa"/>
           </w:tcPr>
           <w:p>
             <w:pPr>
@@ -2882,11 +2941,13 @@
               <w:spacing w:before="120" w:line="320" w:lineRule="exact"/>
               <w:jc w:val="right"/>
               <w:rPr>
-                <w:szCs w:val="26"/>
-              </w:rPr>
-            </w:pPr>
-            <w:r>
-              <w:rPr>
+                <w:sz w:val="22"/>
+                <w:szCs w:val="26"/>
+              </w:rPr>
+            </w:pPr>
+            <w:r>
+              <w:rPr>
+                <w:sz w:val="22"/>
                 <w:szCs w:val="26"/>
               </w:rPr>
               <w:t>&lt;FIMI_CE500&gt;</w:t>
@@ -2895,7 +2956,7 @@
         </w:tc>
         <w:tc>
           <w:tcPr>
-            <w:tcW w:w="1710" w:type="dxa"/>
+            <w:tcW w:w="1620" w:type="dxa"/>
           </w:tcPr>
           <w:p>
             <w:pPr>
@@ -2905,11 +2966,13 @@
               <w:spacing w:before="120" w:line="320" w:lineRule="exact"/>
               <w:jc w:val="right"/>
               <w:rPr>
-                <w:szCs w:val="26"/>
-              </w:rPr>
-            </w:pPr>
-            <w:r>
-              <w:rPr>
+                <w:sz w:val="22"/>
+                <w:szCs w:val="26"/>
+              </w:rPr>
+            </w:pPr>
+            <w:r>
+              <w:rPr>
+                <w:sz w:val="22"/>
                 <w:szCs w:val="26"/>
               </w:rPr>
               <w:t>&lt;FIMI_CE_TT500&gt;</w:t>
@@ -2929,20 +2992,22 @@
               <w:spacing w:before="120" w:line="320" w:lineRule="exact"/>
               <w:jc w:val="right"/>
               <w:rPr>
-                <w:szCs w:val="26"/>
-              </w:rPr>
-            </w:pPr>
-            <w:r>
-              <w:rPr>
+                <w:sz w:val="22"/>
+                <w:szCs w:val="26"/>
+              </w:rPr>
+            </w:pPr>
+            <w:r>
+              <w:rPr>
+                <w:sz w:val="22"/>
                 <w:szCs w:val="26"/>
               </w:rPr>
               <w:tab/>
             </w:r>
             <w:r>
               <w:rPr>
-                <w:szCs w:val="26"/>
-              </w:rPr>
-              <w:tab/>
+                <w:sz w:val="22"/>
+                <w:szCs w:val="26"/>
+              </w:rPr>
               <w:t>0</w:t>
             </w:r>
           </w:p>
@@ -2959,11 +3024,13 @@
               <w:spacing w:before="120" w:line="320" w:lineRule="exact"/>
               <w:jc w:val="right"/>
               <w:rPr>
-                <w:szCs w:val="26"/>
-              </w:rPr>
-            </w:pPr>
-            <w:r>
-              <w:rPr>
+                <w:sz w:val="22"/>
+                <w:szCs w:val="26"/>
+              </w:rPr>
+            </w:pPr>
+            <w:r>
+              <w:rPr>
+                <w:sz w:val="22"/>
                 <w:szCs w:val="26"/>
               </w:rPr>
               <w:t>0</w:t>
@@ -2982,11 +3049,13 @@
               <w:spacing w:before="120" w:line="320" w:lineRule="exact"/>
               <w:jc w:val="right"/>
               <w:rPr>
-                <w:szCs w:val="26"/>
-              </w:rPr>
-            </w:pPr>
-            <w:r>
-              <w:rPr>
+                <w:sz w:val="22"/>
+                <w:szCs w:val="26"/>
+              </w:rPr>
+            </w:pPr>
+            <w:r>
+              <w:rPr>
+                <w:sz w:val="22"/>
                 <w:szCs w:val="26"/>
               </w:rPr>
               <w:t>0</w:t>
@@ -3005,11 +3074,13 @@
               <w:spacing w:before="120" w:line="320" w:lineRule="exact"/>
               <w:jc w:val="right"/>
               <w:rPr>
-                <w:szCs w:val="26"/>
-              </w:rPr>
-            </w:pPr>
-            <w:r>
-              <w:rPr>
+                <w:sz w:val="22"/>
+                <w:szCs w:val="26"/>
+              </w:rPr>
+            </w:pPr>
+            <w:r>
+              <w:rPr>
+                <w:sz w:val="22"/>
                 <w:szCs w:val="26"/>
               </w:rPr>
               <w:t>0</w:t>
@@ -3030,12 +3101,14 @@
               <w:jc w:val="center"/>
               <w:rPr>
                 <w:b/>
-                <w:szCs w:val="26"/>
-              </w:rPr>
-            </w:pPr>
-            <w:r>
-              <w:rPr>
-                <w:b/>
+                <w:sz w:val="22"/>
+                <w:szCs w:val="26"/>
+              </w:rPr>
+            </w:pPr>
+            <w:r>
+              <w:rPr>
+                <w:b/>
+                <w:sz w:val="22"/>
                 <w:szCs w:val="26"/>
               </w:rPr>
               <w:t>Tổng cộng</w:t>
@@ -3044,7 +3117,7 @@
         </w:tc>
         <w:tc>
           <w:tcPr>
-            <w:tcW w:w="690" w:type="dxa"/>
+            <w:tcW w:w="780" w:type="dxa"/>
           </w:tcPr>
           <w:p>
             <w:pPr>
@@ -3052,15 +3125,17 @@
                 <w:tab w:val="left" w:pos="284"/>
               </w:tabs>
               <w:spacing w:before="120" w:line="320" w:lineRule="exact"/>
-              <w:jc w:val="both"/>
-              <w:rPr>
-                <w:b/>
-                <w:szCs w:val="26"/>
-              </w:rPr>
-            </w:pPr>
-            <w:r>
-              <w:rPr>
-                <w:b/>
+              <w:jc w:val="right"/>
+              <w:rPr>
+                <w:b/>
+                <w:sz w:val="22"/>
+                <w:szCs w:val="26"/>
+              </w:rPr>
+            </w:pPr>
+            <w:r>
+              <w:rPr>
+                <w:b/>
+                <w:sz w:val="22"/>
                 <w:szCs w:val="26"/>
               </w:rPr>
               <w:t>&lt;FIMI_SC_TONG&gt;</w:t>
@@ -3069,7 +3144,7 @@
         </w:tc>
         <w:tc>
           <w:tcPr>
-            <w:tcW w:w="1620" w:type="dxa"/>
+            <w:tcW w:w="1530" w:type="dxa"/>
           </w:tcPr>
           <w:p>
             <w:pPr>
@@ -3077,29 +3152,25 @@
                 <w:tab w:val="left" w:pos="284"/>
               </w:tabs>
               <w:spacing w:before="120" w:line="320" w:lineRule="exact"/>
-              <w:jc w:val="both"/>
-              <w:rPr>
-                <w:b/>
-                <w:szCs w:val="26"/>
-              </w:rPr>
-            </w:pPr>
-            <w:r>
-              <w:rPr>
-                <w:b/>
-                <w:szCs w:val="26"/>
-              </w:rPr>
-              <w:t>&lt;</w:t>
-            </w:r>
-            <w:r>
-              <w:rPr>
-                <w:b/>
-                <w:szCs w:val="26"/>
-              </w:rPr>
-              <w:t>FIMI_SC_TT</w:t>
-            </w:r>
-            <w:r>
-              <w:rPr>
-                <w:b/>
+              <w:jc w:val="right"/>
+              <w:rPr>
+                <w:b/>
+                <w:sz w:val="22"/>
+                <w:szCs w:val="26"/>
+              </w:rPr>
+            </w:pPr>
+            <w:r>
+              <w:rPr>
+                <w:b/>
+                <w:sz w:val="22"/>
+                <w:szCs w:val="26"/>
+              </w:rPr>
+              <w:t>&lt;FIMI_SC_TT</w:t>
+            </w:r>
+            <w:r>
+              <w:rPr>
+                <w:b/>
+                <w:sz w:val="22"/>
                 <w:szCs w:val="26"/>
               </w:rPr>
               <w:t>_</w:t>
@@ -3107,22 +3178,16 @@
             <w:r>
               <w:rPr>
                 <w:b/>
-                <w:szCs w:val="26"/>
-              </w:rPr>
-              <w:t>TONG</w:t>
-            </w:r>
-            <w:r>
-              <w:rPr>
-                <w:b/>
-                <w:szCs w:val="26"/>
-              </w:rPr>
-              <w:t>&gt;</w:t>
-            </w:r>
-          </w:p>
-        </w:tc>
-        <w:tc>
-          <w:tcPr>
-            <w:tcW w:w="720" w:type="dxa"/>
+                <w:sz w:val="22"/>
+                <w:szCs w:val="26"/>
+              </w:rPr>
+              <w:t>TONG&gt;</w:t>
+            </w:r>
+          </w:p>
+        </w:tc>
+        <w:tc>
+          <w:tcPr>
+            <w:tcW w:w="810" w:type="dxa"/>
           </w:tcPr>
           <w:p>
             <w:pPr>
@@ -3130,15 +3195,17 @@
                 <w:tab w:val="left" w:pos="284"/>
               </w:tabs>
               <w:spacing w:before="120" w:line="320" w:lineRule="exact"/>
-              <w:jc w:val="both"/>
-              <w:rPr>
-                <w:b/>
-                <w:szCs w:val="26"/>
-              </w:rPr>
-            </w:pPr>
-            <w:r>
-              <w:rPr>
-                <w:b/>
+              <w:jc w:val="right"/>
+              <w:rPr>
+                <w:b/>
+                <w:sz w:val="22"/>
+                <w:szCs w:val="26"/>
+              </w:rPr>
+            </w:pPr>
+            <w:r>
+              <w:rPr>
+                <w:b/>
+                <w:sz w:val="22"/>
                 <w:szCs w:val="26"/>
               </w:rPr>
               <w:t>&lt;FIMI_CE</w:t>
@@ -3146,6 +3213,7 @@
             <w:r>
               <w:rPr>
                 <w:b/>
+                <w:sz w:val="22"/>
                 <w:szCs w:val="26"/>
               </w:rPr>
               <w:t>_</w:t>
@@ -3153,6 +3221,7 @@
             <w:r>
               <w:rPr>
                 <w:b/>
+                <w:sz w:val="22"/>
                 <w:szCs w:val="26"/>
               </w:rPr>
               <w:t>TONG&gt;</w:t>
@@ -3161,7 +3230,7 @@
         </w:tc>
         <w:tc>
           <w:tcPr>
-            <w:tcW w:w="1710" w:type="dxa"/>
+            <w:tcW w:w="1620" w:type="dxa"/>
           </w:tcPr>
           <w:p>
             <w:pPr>
@@ -3169,15 +3238,17 @@
                 <w:tab w:val="left" w:pos="284"/>
               </w:tabs>
               <w:spacing w:before="120" w:line="320" w:lineRule="exact"/>
-              <w:jc w:val="both"/>
-              <w:rPr>
-                <w:b/>
-                <w:szCs w:val="26"/>
-              </w:rPr>
-            </w:pPr>
-            <w:r>
-              <w:rPr>
-                <w:b/>
+              <w:jc w:val="right"/>
+              <w:rPr>
+                <w:b/>
+                <w:sz w:val="22"/>
+                <w:szCs w:val="26"/>
+              </w:rPr>
+            </w:pPr>
+            <w:r>
+              <w:rPr>
+                <w:b/>
+                <w:sz w:val="22"/>
                 <w:szCs w:val="26"/>
               </w:rPr>
               <w:t>&lt;FIMI_CE_TT</w:t>
@@ -3185,6 +3256,7 @@
             <w:r>
               <w:rPr>
                 <w:b/>
+                <w:sz w:val="22"/>
                 <w:szCs w:val="26"/>
               </w:rPr>
               <w:t>_</w:t>
@@ -3192,6 +3264,7 @@
             <w:r>
               <w:rPr>
                 <w:b/>
+                <w:sz w:val="22"/>
                 <w:szCs w:val="26"/>
               </w:rPr>
               <w:t>TONG&gt;</w:t>
@@ -3211,12 +3284,14 @@
               <w:jc w:val="right"/>
               <w:rPr>
                 <w:b/>
-                <w:szCs w:val="26"/>
-              </w:rPr>
-            </w:pPr>
-            <w:r>
-              <w:rPr>
-                <w:b/>
+                <w:sz w:val="22"/>
+                <w:szCs w:val="26"/>
+              </w:rPr>
+            </w:pPr>
+            <w:r>
+              <w:rPr>
+                <w:b/>
+                <w:sz w:val="22"/>
                 <w:szCs w:val="26"/>
               </w:rPr>
               <w:t>0</w:t>
@@ -3236,12 +3311,14 @@
               <w:jc w:val="right"/>
               <w:rPr>
                 <w:b/>
-                <w:szCs w:val="26"/>
-              </w:rPr>
-            </w:pPr>
-            <w:r>
-              <w:rPr>
-                <w:b/>
+                <w:sz w:val="22"/>
+                <w:szCs w:val="26"/>
+              </w:rPr>
+            </w:pPr>
+            <w:r>
+              <w:rPr>
+                <w:b/>
+                <w:sz w:val="22"/>
                 <w:szCs w:val="26"/>
               </w:rPr>
               <w:t>0</w:t>
@@ -3261,12 +3338,14 @@
               <w:jc w:val="right"/>
               <w:rPr>
                 <w:b/>
-                <w:szCs w:val="26"/>
-              </w:rPr>
-            </w:pPr>
-            <w:r>
-              <w:rPr>
-                <w:b/>
+                <w:sz w:val="22"/>
+                <w:szCs w:val="26"/>
+              </w:rPr>
+            </w:pPr>
+            <w:r>
+              <w:rPr>
+                <w:b/>
+                <w:sz w:val="22"/>
                 <w:szCs w:val="26"/>
               </w:rPr>
               <w:t>0</w:t>
@@ -3293,6 +3372,7 @@
             <w:r>
               <w:rPr>
                 <w:b/>
+                <w:sz w:val="22"/>
                 <w:szCs w:val="26"/>
               </w:rPr>
               <w:t>0</w:t>
@@ -3314,12 +3394,45 @@
           <w:szCs w:val="28"/>
         </w:rPr>
       </w:pPr>
-      <w:r>
+    </w:p>
+    <w:p>
+      <w:pPr>
+        <w:spacing w:after="200" w:line="276" w:lineRule="auto"/>
         <w:rPr>
           <w:b/>
           <w:sz w:val="26"/>
           <w:szCs w:val="28"/>
         </w:rPr>
+      </w:pPr>
+      <w:r>
+        <w:rPr>
+          <w:b/>
+          <w:sz w:val="26"/>
+          <w:szCs w:val="28"/>
+        </w:rPr>
+        <w:br w:type="page"/>
+      </w:r>
+    </w:p>
+    <w:p>
+      <w:pPr>
+        <w:tabs>
+          <w:tab w:val="left" w:pos="284"/>
+        </w:tabs>
+        <w:spacing w:before="120" w:line="320" w:lineRule="exact"/>
+        <w:jc w:val="both"/>
+        <w:rPr>
+          <w:b/>
+          <w:sz w:val="26"/>
+          <w:szCs w:val="28"/>
+        </w:rPr>
+      </w:pPr>
+      <w:r>
+        <w:rPr>
+          <w:b/>
+          <w:sz w:val="26"/>
+          <w:szCs w:val="28"/>
+        </w:rPr>
+        <w:lastRenderedPageBreak/>
         <w:t xml:space="preserve">5. </w:t>
       </w:r>
       <w:r>
@@ -5486,12 +5599,14 @@
         </w:rPr>
         <w:t xml:space="preserve"> &lt;TONG_BANGCHU&gt;</w:t>
       </w:r>
+      <w:bookmarkStart w:id="0" w:name="_GoBack"/>
+      <w:bookmarkEnd w:id="0"/>
       <w:r>
         <w:rPr>
           <w:sz w:val="26"/>
           <w:szCs w:val="28"/>
         </w:rPr>
-        <w:t xml:space="preserve"> đồng.</w:t>
+        <w:t>đồng.</w:t>
       </w:r>
     </w:p>
     <w:p>
@@ -6050,25 +6165,7 @@
           <w:sz w:val="20"/>
           <w:szCs w:val="22"/>
         </w:rPr>
-        <w:t xml:space="preserve">ảng kê chi tiết vị trí số tờ, số tiền, v.v… tại hộp tiền </w:t>
-      </w:r>
-      <w:proofErr w:type="gramStart"/>
-      <w:r>
-        <w:rPr>
-          <w:i/>
-          <w:sz w:val="20"/>
-          <w:szCs w:val="22"/>
-        </w:rPr>
-        <w:t>thu</w:t>
-      </w:r>
-      <w:proofErr w:type="gramEnd"/>
-      <w:r>
-        <w:rPr>
-          <w:i/>
-          <w:sz w:val="20"/>
-          <w:szCs w:val="22"/>
-        </w:rPr>
-        <w:t xml:space="preserve"> hồi (Retract) theo thứ tự từ dưới lên trên (để phục vụ tra soát, khiếu nại của </w:t>
+        <w:t xml:space="preserve">ảng kê chi tiết vị trí số tờ, số tiền, v.v… tại hộp tiền thu hồi (Retract) theo thứ tự từ dưới lên trên (để phục vụ tra soát, khiếu nại của </w:t>
       </w:r>
       <w:r>
         <w:rPr>
@@ -6102,25 +6199,7 @@
           <w:sz w:val="20"/>
           <w:szCs w:val="22"/>
         </w:rPr>
-        <w:t xml:space="preserve">- Trường hợp phát hiện tiền giả tại hộp tiền </w:t>
-      </w:r>
-      <w:proofErr w:type="gramStart"/>
-      <w:r>
-        <w:rPr>
-          <w:i/>
-          <w:sz w:val="20"/>
-          <w:szCs w:val="22"/>
-        </w:rPr>
-        <w:t>thu</w:t>
-      </w:r>
-      <w:proofErr w:type="gramEnd"/>
-      <w:r>
-        <w:rPr>
-          <w:i/>
-          <w:sz w:val="20"/>
-          <w:szCs w:val="22"/>
-        </w:rPr>
-        <w:t xml:space="preserve"> hồi, chi nhánh lập Biên bản thu hồi tiền giả theo quy định.</w:t>
+        <w:t>- Trường hợp phát hiện tiền giả tại hộp tiền thu hồi, chi nhánh lập Biên bản thu hồi tiền giả theo quy định.</w:t>
       </w:r>
     </w:p>
     <w:sectPr>
@@ -6202,7 +6281,7 @@
           <w:rPr>
             <w:noProof/>
           </w:rPr>
-          <w:t>1</w:t>
+          <w:t>3</w:t>
         </w:r>
         <w:r>
           <w:rPr>
@@ -7544,7 +7623,7 @@
 </file>
 
 <file path=customXml/itemProps1.xml><?xml version="1.0" encoding="utf-8"?>
-<ds:datastoreItem xmlns:ds="http://schemas.openxmlformats.org/officeDocument/2006/customXml" ds:itemID="{1F9DF7F5-12A5-4A4D-B787-2DE641A23E63}">
+<ds:datastoreItem xmlns:ds="http://schemas.openxmlformats.org/officeDocument/2006/customXml" ds:itemID="{8D07581A-ECF2-45B7-BBEC-851E5A3F3AF9}">
   <ds:schemaRefs>
     <ds:schemaRef ds:uri="http://schemas.openxmlformats.org/officeDocument/2006/bibliography"/>
   </ds:schemaRefs>

--- a/TTKH/Word_template/DV/BIEN_BAN_KIEM_QUY.docx
+++ b/TTKH/Word_template/DV/BIEN_BAN_KIEM_QUY.docx
@@ -5599,8 +5599,6 @@
         </w:rPr>
         <w:t xml:space="preserve"> &lt;TONG_BANGCHU&gt;</w:t>
       </w:r>
-      <w:bookmarkStart w:id="0" w:name="_GoBack"/>
-      <w:bookmarkEnd w:id="0"/>
       <w:r>
         <w:rPr>
           <w:sz w:val="26"/>
@@ -5914,6 +5912,48 @@
     </w:p>
     <w:p>
       <w:pPr>
+        <w:spacing w:line="288" w:lineRule="auto"/>
+        <w:ind w:left="-142"/>
+        <w:jc w:val="both"/>
+        <w:rPr>
+          <w:sz w:val="22"/>
+        </w:rPr>
+      </w:pPr>
+    </w:p>
+    <w:p>
+      <w:pPr>
+        <w:spacing w:line="288" w:lineRule="auto"/>
+        <w:ind w:left="-142"/>
+        <w:jc w:val="both"/>
+        <w:rPr>
+          <w:sz w:val="22"/>
+        </w:rPr>
+      </w:pPr>
+    </w:p>
+    <w:p>
+      <w:pPr>
+        <w:spacing w:line="288" w:lineRule="auto"/>
+        <w:ind w:left="-142"/>
+        <w:jc w:val="both"/>
+        <w:rPr>
+          <w:sz w:val="22"/>
+        </w:rPr>
+      </w:pPr>
+    </w:p>
+    <w:p>
+      <w:pPr>
+        <w:spacing w:line="288" w:lineRule="auto"/>
+        <w:ind w:left="-142"/>
+        <w:jc w:val="both"/>
+        <w:rPr>
+          <w:sz w:val="22"/>
+        </w:rPr>
+      </w:pPr>
+      <w:bookmarkStart w:id="0" w:name="_GoBack"/>
+      <w:bookmarkEnd w:id="0"/>
+    </w:p>
+    <w:p>
+      <w:pPr>
         <w:ind w:left="-142"/>
         <w:jc w:val="right"/>
         <w:rPr>
@@ -5981,57 +6021,6 @@
     <w:p>
       <w:pPr>
         <w:rPr>
-          <w:sz w:val="22"/>
-        </w:rPr>
-      </w:pPr>
-    </w:p>
-    <w:p>
-      <w:pPr>
-        <w:rPr>
-          <w:sz w:val="22"/>
-        </w:rPr>
-      </w:pPr>
-    </w:p>
-    <w:p>
-      <w:pPr>
-        <w:ind w:left="-142"/>
-        <w:jc w:val="right"/>
-        <w:rPr>
-          <w:sz w:val="22"/>
-        </w:rPr>
-      </w:pPr>
-    </w:p>
-    <w:p>
-      <w:pPr>
-        <w:ind w:left="-142"/>
-        <w:rPr>
-          <w:i/>
-          <w:sz w:val="22"/>
-        </w:rPr>
-      </w:pPr>
-    </w:p>
-    <w:p>
-      <w:pPr>
-        <w:ind w:left="-142"/>
-        <w:rPr>
-          <w:i/>
-          <w:sz w:val="22"/>
-        </w:rPr>
-      </w:pPr>
-    </w:p>
-    <w:p>
-      <w:pPr>
-        <w:ind w:left="-142"/>
-        <w:rPr>
-          <w:i/>
-          <w:sz w:val="22"/>
-        </w:rPr>
-      </w:pPr>
-    </w:p>
-    <w:p>
-      <w:pPr>
-        <w:ind w:left="-142"/>
-        <w:rPr>
           <w:i/>
           <w:sz w:val="22"/>
         </w:rPr>
@@ -6045,7 +6034,7 @@
         <mc:AlternateContent>
           <mc:Choice Requires="wps">
             <w:drawing>
-              <wp:anchor distT="0" distB="0" distL="114300" distR="114300" simplePos="0" relativeHeight="251657216" behindDoc="0" locked="0" layoutInCell="1" allowOverlap="1" wp14:anchorId="7BAF66CC" wp14:editId="1307991F">
+              <wp:anchor distT="0" distB="0" distL="114300" distR="114300" simplePos="0" relativeHeight="251657216" behindDoc="0" locked="0" layoutInCell="1" allowOverlap="1" wp14:anchorId="05279F4D" wp14:editId="5C16FAFA">
                 <wp:simplePos x="0" y="0"/>
                 <wp:positionH relativeFrom="column">
                   <wp:posOffset>52705</wp:posOffset>
@@ -6281,7 +6270,7 @@
           <w:rPr>
             <w:noProof/>
           </w:rPr>
-          <w:t>3</w:t>
+          <w:t>4</w:t>
         </w:r>
         <w:r>
           <w:rPr>
@@ -7623,7 +7612,7 @@
 </file>
 
 <file path=customXml/itemProps1.xml><?xml version="1.0" encoding="utf-8"?>
-<ds:datastoreItem xmlns:ds="http://schemas.openxmlformats.org/officeDocument/2006/customXml" ds:itemID="{8D07581A-ECF2-45B7-BBEC-851E5A3F3AF9}">
+<ds:datastoreItem xmlns:ds="http://schemas.openxmlformats.org/officeDocument/2006/customXml" ds:itemID="{A1B249D8-02FA-4BF2-B4F1-9BBDF4E65993}">
   <ds:schemaRefs>
     <ds:schemaRef ds:uri="http://schemas.openxmlformats.org/officeDocument/2006/bibliography"/>
   </ds:schemaRefs>

--- a/TTKH/Word_template/DV/BIEN_BAN_KIEM_QUY.docx
+++ b/TTKH/Word_template/DV/BIEN_BAN_KIEM_QUY.docx
@@ -54,7 +54,7 @@
                       <w:sz w:val="22"/>
                     </w:rPr>
                     <w:drawing>
-                      <wp:inline distT="0" distB="0" distL="0" distR="0" wp14:anchorId="1861EF86" wp14:editId="002EAE91">
+                      <wp:inline distT="0" distB="0" distL="0" distR="0" wp14:anchorId="4F9E1FDE" wp14:editId="00396DB4">
                         <wp:extent cx="2962275" cy="866775"/>
                         <wp:effectExtent l="0" t="0" r="9525" b="9525"/>
                         <wp:docPr id="1" name="Picture 1" descr="Agribank - Full logo - Color"/>
@@ -312,6 +312,7 @@
         </w:rPr>
         <w:t xml:space="preserve"> (</w:t>
       </w:r>
+      <w:proofErr w:type="gramStart"/>
       <w:r>
         <w:rPr>
           <w:b/>
@@ -326,6 +327,7 @@
         </w:rPr>
         <w:t>:</w:t>
       </w:r>
+      <w:proofErr w:type="gramEnd"/>
       <w:r>
         <w:rPr>
           <w:b/>
@@ -431,29 +433,24 @@
         </w:rPr>
         <w:t>1. Thành phần kiểm quỹ</w:t>
       </w:r>
+      <w:bookmarkStart w:id="0" w:name="_GoBack"/>
+      <w:bookmarkEnd w:id="0"/>
     </w:p>
     <w:tbl>
       <w:tblPr>
         <w:tblStyle w:val="TableGrid"/>
         <w:tblW w:w="0" w:type="auto"/>
-        <w:tblBorders>
-          <w:top w:val="none" w:sz="0" w:space="0" w:color="auto"/>
-          <w:left w:val="none" w:sz="0" w:space="0" w:color="auto"/>
-          <w:bottom w:val="none" w:sz="0" w:space="0" w:color="auto"/>
-          <w:right w:val="none" w:sz="0" w:space="0" w:color="auto"/>
-          <w:insideH w:val="none" w:sz="0" w:space="0" w:color="auto"/>
-          <w:insideV w:val="none" w:sz="0" w:space="0" w:color="auto"/>
-        </w:tblBorders>
         <w:tblLook w:val="04A0" w:firstRow="1" w:lastRow="0" w:firstColumn="1" w:lastColumn="0" w:noHBand="0" w:noVBand="1"/>
       </w:tblPr>
       <w:tblGrid>
-        <w:gridCol w:w="5067"/>
-        <w:gridCol w:w="4941"/>
+        <w:gridCol w:w="2747"/>
+        <w:gridCol w:w="4968"/>
+        <w:gridCol w:w="2434"/>
       </w:tblGrid>
       <w:tr>
         <w:tc>
           <w:tcPr>
-            <w:tcW w:w="5067" w:type="dxa"/>
+            <w:tcW w:w="2747" w:type="dxa"/>
           </w:tcPr>
           <w:p>
             <w:pPr>
@@ -469,19 +466,11 @@
                 <w:szCs w:val="28"/>
               </w:rPr>
             </w:pPr>
-            <w:r>
-              <w:rPr>
-                <w:b/>
-                <w:sz w:val="26"/>
-                <w:szCs w:val="28"/>
-              </w:rPr>
-              <w:t>&lt;HO_TEN&gt;</w:t>
-            </w:r>
-          </w:p>
-        </w:tc>
-        <w:tc>
-          <w:tcPr>
-            <w:tcW w:w="4941" w:type="dxa"/>
+          </w:p>
+        </w:tc>
+        <w:tc>
+          <w:tcPr>
+            <w:tcW w:w="4968" w:type="dxa"/>
           </w:tcPr>
           <w:p>
             <w:pPr>
@@ -497,14 +486,26 @@
                 <w:szCs w:val="28"/>
               </w:rPr>
             </w:pPr>
-            <w:r>
+          </w:p>
+        </w:tc>
+        <w:tc>
+          <w:tcPr>
+            <w:tcW w:w="2434" w:type="dxa"/>
+          </w:tcPr>
+          <w:p>
+            <w:pPr>
+              <w:pStyle w:val="ListParagraph"/>
+              <w:tabs>
+                <w:tab w:val="left" w:pos="0"/>
+              </w:tabs>
+              <w:spacing w:before="60" w:after="60" w:line="320" w:lineRule="exact"/>
+              <w:ind w:left="0"/>
               <w:rPr>
                 <w:b/>
                 <w:sz w:val="26"/>
                 <w:szCs w:val="28"/>
               </w:rPr>
-              <w:t>&lt;CHUC_VU&gt;</w:t>
-            </w:r>
+            </w:pPr>
           </w:p>
         </w:tc>
       </w:tr>
@@ -731,16 +732,26 @@
           <w:sz w:val="26"/>
           <w:szCs w:val="28"/>
         </w:rPr>
-        <w:t xml:space="preserve"> hệ thống </w:t>
+        <w:t xml:space="preserve"> hệ </w:t>
       </w:r>
+      <w:proofErr w:type="gramStart"/>
       <w:r>
         <w:rPr>
           <w:b/>
           <w:sz w:val="26"/>
           <w:szCs w:val="28"/>
         </w:rPr>
+        <w:t xml:space="preserve">thống </w:t>
+      </w:r>
+      <w:r>
+        <w:rPr>
+          <w:b/>
+          <w:sz w:val="26"/>
+          <w:szCs w:val="28"/>
+        </w:rPr>
         <w:t xml:space="preserve"> IPCAS</w:t>
       </w:r>
+      <w:proofErr w:type="gramEnd"/>
     </w:p>
     <w:p>
       <w:pPr>
@@ -1511,7 +1522,6 @@
               <w:spacing w:before="120" w:line="320" w:lineRule="exact"/>
               <w:jc w:val="center"/>
               <w:rPr>
-                <w:b/>
                 <w:sz w:val="22"/>
               </w:rPr>
             </w:pPr>
@@ -1522,12 +1532,19 @@
               </w:rPr>
               <w:t>Starting Cash</w:t>
             </w:r>
-            <w:r>
-              <w:rPr>
-                <w:sz w:val="22"/>
-              </w:rPr>
-              <w:t xml:space="preserve"> </w:t>
-            </w:r>
+          </w:p>
+          <w:p>
+            <w:pPr>
+              <w:tabs>
+                <w:tab w:val="left" w:pos="284"/>
+              </w:tabs>
+              <w:spacing w:before="120" w:line="320" w:lineRule="exact"/>
+              <w:jc w:val="center"/>
+              <w:rPr>
+                <w:b/>
+                <w:sz w:val="22"/>
+              </w:rPr>
+            </w:pPr>
             <w:r>
               <w:rPr>
                 <w:b/>
@@ -5695,13 +5712,6 @@
         </w:rPr>
         <w:t xml:space="preserve"> &lt;NGUYEN_NHAN&gt;</w:t>
       </w:r>
-      <w:r>
-        <w:rPr>
-          <w:sz w:val="26"/>
-          <w:szCs w:val="28"/>
-        </w:rPr>
-        <w:t>.</w:t>
-      </w:r>
     </w:p>
     <w:p>
       <w:pPr>
@@ -5727,13 +5737,6 @@
           <w:szCs w:val="28"/>
         </w:rPr>
         <w:t xml:space="preserve"> &lt;HUONG_XL&gt;</w:t>
-      </w:r>
-      <w:r>
-        <w:rPr>
-          <w:sz w:val="26"/>
-          <w:szCs w:val="28"/>
-        </w:rPr>
-        <w:t>.</w:t>
       </w:r>
     </w:p>
     <w:tbl>
@@ -5805,12 +5808,6 @@
                       <w:szCs w:val="22"/>
                     </w:rPr>
                   </w:pPr>
-                  <w:r>
-                    <w:rPr>
-                      <w:szCs w:val="22"/>
-                    </w:rPr>
-                    <w:t>(Ký, ghi rõ họ tên)</w:t>
-                  </w:r>
                 </w:p>
               </w:tc>
               <w:tc>
@@ -5847,12 +5844,6 @@
                       <w:szCs w:val="22"/>
                     </w:rPr>
                   </w:pPr>
-                  <w:r>
-                    <w:rPr>
-                      <w:szCs w:val="22"/>
-                    </w:rPr>
-                    <w:t>(Ký, đóng dấu)</w:t>
-                  </w:r>
                 </w:p>
               </w:tc>
             </w:tr>
@@ -5912,9 +5903,8 @@
     </w:p>
     <w:p>
       <w:pPr>
-        <w:spacing w:line="288" w:lineRule="auto"/>
         <w:ind w:left="-142"/>
-        <w:jc w:val="both"/>
+        <w:jc w:val="right"/>
         <w:rPr>
           <w:sz w:val="22"/>
         </w:rPr>
@@ -5922,9 +5912,7 @@
     </w:p>
     <w:p>
       <w:pPr>
-        <w:spacing w:line="288" w:lineRule="auto"/>
         <w:ind w:left="-142"/>
-        <w:jc w:val="both"/>
         <w:rPr>
           <w:sz w:val="22"/>
         </w:rPr>
@@ -5932,9 +5920,6 @@
     </w:p>
     <w:p>
       <w:pPr>
-        <w:spacing w:line="288" w:lineRule="auto"/>
-        <w:ind w:left="-142"/>
-        <w:jc w:val="both"/>
         <w:rPr>
           <w:sz w:val="22"/>
         </w:rPr>
@@ -5942,15 +5927,59 @@
     </w:p>
     <w:p>
       <w:pPr>
-        <w:spacing w:line="288" w:lineRule="auto"/>
-        <w:ind w:left="-142"/>
-        <w:jc w:val="both"/>
         <w:rPr>
           <w:sz w:val="22"/>
         </w:rPr>
       </w:pPr>
-      <w:bookmarkStart w:id="0" w:name="_GoBack"/>
-      <w:bookmarkEnd w:id="0"/>
+    </w:p>
+    <w:p>
+      <w:pPr>
+        <w:rPr>
+          <w:sz w:val="22"/>
+        </w:rPr>
+      </w:pPr>
+    </w:p>
+    <w:p>
+      <w:pPr>
+        <w:rPr>
+          <w:sz w:val="22"/>
+        </w:rPr>
+      </w:pPr>
+    </w:p>
+    <w:p>
+      <w:pPr>
+        <w:rPr>
+          <w:sz w:val="22"/>
+        </w:rPr>
+      </w:pPr>
+    </w:p>
+    <w:p>
+      <w:pPr>
+        <w:rPr>
+          <w:sz w:val="22"/>
+        </w:rPr>
+      </w:pPr>
+    </w:p>
+    <w:p>
+      <w:pPr>
+        <w:rPr>
+          <w:sz w:val="22"/>
+        </w:rPr>
+      </w:pPr>
+    </w:p>
+    <w:p>
+      <w:pPr>
+        <w:rPr>
+          <w:sz w:val="22"/>
+        </w:rPr>
+      </w:pPr>
+    </w:p>
+    <w:p>
+      <w:pPr>
+        <w:rPr>
+          <w:sz w:val="22"/>
+        </w:rPr>
+      </w:pPr>
     </w:p>
     <w:p>
       <w:pPr>
@@ -5963,233 +5992,12 @@
     </w:p>
     <w:p>
       <w:pPr>
-        <w:ind w:left="-142"/>
-        <w:rPr>
-          <w:sz w:val="22"/>
-        </w:rPr>
-      </w:pPr>
-    </w:p>
-    <w:p>
-      <w:pPr>
-        <w:rPr>
-          <w:sz w:val="22"/>
-        </w:rPr>
-      </w:pPr>
-    </w:p>
-    <w:p>
-      <w:pPr>
-        <w:rPr>
-          <w:sz w:val="22"/>
-        </w:rPr>
-      </w:pPr>
-    </w:p>
-    <w:p>
-      <w:pPr>
-        <w:rPr>
-          <w:sz w:val="22"/>
-        </w:rPr>
-      </w:pPr>
-    </w:p>
-    <w:p>
-      <w:pPr>
-        <w:rPr>
-          <w:sz w:val="22"/>
-        </w:rPr>
-      </w:pPr>
-    </w:p>
-    <w:p>
-      <w:pPr>
-        <w:rPr>
-          <w:sz w:val="22"/>
-        </w:rPr>
-      </w:pPr>
-    </w:p>
-    <w:p>
-      <w:pPr>
-        <w:rPr>
-          <w:sz w:val="22"/>
-        </w:rPr>
-      </w:pPr>
-    </w:p>
-    <w:p>
-      <w:pPr>
-        <w:rPr>
-          <w:sz w:val="22"/>
-        </w:rPr>
-      </w:pPr>
-    </w:p>
-    <w:p>
-      <w:pPr>
-        <w:rPr>
-          <w:i/>
-          <w:sz w:val="22"/>
-        </w:rPr>
-      </w:pPr>
-      <w:r>
-        <w:rPr>
-          <w:b/>
-          <w:noProof/>
-          <w:szCs w:val="28"/>
-        </w:rPr>
-        <mc:AlternateContent>
-          <mc:Choice Requires="wps">
-            <w:drawing>
-              <wp:anchor distT="0" distB="0" distL="114300" distR="114300" simplePos="0" relativeHeight="251657216" behindDoc="0" locked="0" layoutInCell="1" allowOverlap="1" wp14:anchorId="05279F4D" wp14:editId="5C16FAFA">
-                <wp:simplePos x="0" y="0"/>
-                <wp:positionH relativeFrom="column">
-                  <wp:posOffset>52705</wp:posOffset>
-                </wp:positionH>
-                <wp:positionV relativeFrom="paragraph">
-                  <wp:posOffset>87630</wp:posOffset>
-                </wp:positionV>
-                <wp:extent cx="5814695" cy="0"/>
-                <wp:effectExtent l="0" t="0" r="14605" b="19050"/>
-                <wp:wrapNone/>
-                <wp:docPr id="2" name="Straight Arrow Connector 2"/>
-                <wp:cNvGraphicFramePr>
-                  <a:graphicFrameLocks xmlns:a="http://schemas.openxmlformats.org/drawingml/2006/main"/>
-                </wp:cNvGraphicFramePr>
-                <a:graphic xmlns:a="http://schemas.openxmlformats.org/drawingml/2006/main">
-                  <a:graphicData uri="http://schemas.microsoft.com/office/word/2010/wordprocessingShape">
-                    <wps:wsp>
-                      <wps:cNvCnPr>
-                        <a:cxnSpLocks noChangeShapeType="1"/>
-                      </wps:cNvCnPr>
-                      <wps:spPr bwMode="auto">
-                        <a:xfrm flipV="1">
-                          <a:off x="0" y="0"/>
-                          <a:ext cx="5814695" cy="0"/>
-                        </a:xfrm>
-                        <a:prstGeom prst="straightConnector1">
-                          <a:avLst/>
-                        </a:prstGeom>
-                        <a:noFill/>
-                        <a:ln w="9525">
-                          <a:solidFill>
-                            <a:srgbClr val="000000"/>
-                          </a:solidFill>
-                          <a:round/>
-                          <a:headEnd/>
-                          <a:tailEnd/>
-                        </a:ln>
-                        <a:extLst>
-                          <a:ext uri="{909E8E84-426E-40DD-AFC4-6F175D3DCCD1}">
-                            <a14:hiddenFill xmlns:a14="http://schemas.microsoft.com/office/drawing/2010/main">
-                              <a:noFill/>
-                            </a14:hiddenFill>
-                          </a:ext>
-                        </a:extLst>
-                      </wps:spPr>
-                      <wps:bodyPr/>
-                    </wps:wsp>
-                  </a:graphicData>
-                </a:graphic>
-                <wp14:sizeRelH relativeFrom="page">
-                  <wp14:pctWidth>0</wp14:pctWidth>
-                </wp14:sizeRelH>
-                <wp14:sizeRelV relativeFrom="page">
-                  <wp14:pctHeight>0</wp14:pctHeight>
-                </wp14:sizeRelV>
-              </wp:anchor>
-            </w:drawing>
-          </mc:Choice>
-          <mc:Fallback>
-            <w:pict>
-              <v:shapetype id="_x0000_t32" coordsize="21600,21600" o:spt="32" o:oned="t" path="m,l21600,21600e" filled="f">
-                <v:path arrowok="t" fillok="f" o:connecttype="none"/>
-                <o:lock v:ext="edit" shapetype="t"/>
-              </v:shapetype>
-              <v:shape id="Straight Arrow Connector 2" o:spid="_x0000_s1026" type="#_x0000_t32" style="position:absolute;margin-left:4.15pt;margin-top:6.9pt;width:457.85pt;height:0;flip:y;z-index:251657216;visibility:visible;mso-wrap-style:square;mso-width-percent:0;mso-height-percent:0;mso-wrap-distance-left:9pt;mso-wrap-distance-top:0;mso-wrap-distance-right:9pt;mso-wrap-distance-bottom:0;mso-position-horizontal:absolute;mso-position-horizontal-relative:text;mso-position-vertical:absolute;mso-position-vertical-relative:text;mso-width-percent:0;mso-height-percent:0;mso-width-relative:page;mso-height-relative:page" o:gfxdata="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"/>
-            </w:pict>
-          </mc:Fallback>
-        </mc:AlternateContent>
-      </w:r>
-    </w:p>
-    <w:p>
-      <w:pPr>
-        <w:ind w:left="-142"/>
         <w:rPr>
           <w:i/>
           <w:sz w:val="20"/>
           <w:szCs w:val="22"/>
         </w:rPr>
       </w:pPr>
-      <w:r>
-        <w:rPr>
-          <w:i/>
-          <w:sz w:val="20"/>
-          <w:szCs w:val="22"/>
-        </w:rPr>
-        <w:t>Lưu ý:</w:t>
-      </w:r>
-    </w:p>
-    <w:p>
-      <w:pPr>
-        <w:ind w:left="284" w:hanging="142"/>
-        <w:rPr>
-          <w:i/>
-          <w:sz w:val="20"/>
-          <w:szCs w:val="22"/>
-        </w:rPr>
-      </w:pPr>
-      <w:r>
-        <w:rPr>
-          <w:i/>
-          <w:sz w:val="20"/>
-          <w:szCs w:val="22"/>
-        </w:rPr>
-        <w:t xml:space="preserve">-  Đối với CDM: Khi thực hiện kiểm quỹ, chi nhánh phải lập </w:t>
-      </w:r>
-      <w:r>
-        <w:rPr>
-          <w:i/>
-          <w:sz w:val="20"/>
-          <w:szCs w:val="22"/>
-        </w:rPr>
-        <w:t>B</w:t>
-      </w:r>
-      <w:r>
-        <w:rPr>
-          <w:i/>
-          <w:sz w:val="20"/>
-          <w:szCs w:val="22"/>
-        </w:rPr>
-        <w:t xml:space="preserve">ảng kê chi tiết vị trí số tờ, số tiền, v.v… tại hộp tiền thu hồi (Retract) theo thứ tự từ dưới lên trên (để phục vụ tra soát, khiếu nại của </w:t>
-      </w:r>
-      <w:r>
-        <w:rPr>
-          <w:i/>
-          <w:sz w:val="20"/>
-          <w:szCs w:val="22"/>
-        </w:rPr>
-        <w:t>khách hàng</w:t>
-      </w:r>
-      <w:r>
-        <w:rPr>
-          <w:i/>
-          <w:sz w:val="20"/>
-          <w:szCs w:val="22"/>
-        </w:rPr>
-        <w:t>);</w:t>
-      </w:r>
-    </w:p>
-    <w:p>
-      <w:pPr>
-        <w:ind w:left="284" w:hanging="142"/>
-        <w:rPr>
-          <w:i/>
-          <w:sz w:val="20"/>
-          <w:szCs w:val="22"/>
-        </w:rPr>
-      </w:pPr>
-      <w:r>
-        <w:rPr>
-          <w:i/>
-          <w:sz w:val="20"/>
-          <w:szCs w:val="22"/>
-        </w:rPr>
-        <w:t>- Trường hợp phát hiện tiền giả tại hộp tiền thu hồi, chi nhánh lập Biên bản thu hồi tiền giả theo quy định.</w:t>
-      </w:r>
     </w:p>
     <w:sectPr>
       <w:headerReference w:type="even" r:id="rId10"/>
@@ -6270,7 +6078,7 @@
           <w:rPr>
             <w:noProof/>
           </w:rPr>
-          <w:t>4</w:t>
+          <w:t>1</w:t>
         </w:r>
         <w:r>
           <w:rPr>
@@ -7612,7 +7420,7 @@
 </file>
 
 <file path=customXml/itemProps1.xml><?xml version="1.0" encoding="utf-8"?>
-<ds:datastoreItem xmlns:ds="http://schemas.openxmlformats.org/officeDocument/2006/customXml" ds:itemID="{A1B249D8-02FA-4BF2-B4F1-9BBDF4E65993}">
+<ds:datastoreItem xmlns:ds="http://schemas.openxmlformats.org/officeDocument/2006/customXml" ds:itemID="{DC84F984-19D6-4F8E-822E-2F35490A182B}">
   <ds:schemaRefs>
     <ds:schemaRef ds:uri="http://schemas.openxmlformats.org/officeDocument/2006/bibliography"/>
   </ds:schemaRefs>

--- a/TTKH/Word_template/DV/BIEN_BAN_KIEM_QUY.docx
+++ b/TTKH/Word_template/DV/BIEN_BAN_KIEM_QUY.docx
@@ -54,7 +54,7 @@
                       <w:sz w:val="22"/>
                     </w:rPr>
                     <w:drawing>
-                      <wp:inline distT="0" distB="0" distL="0" distR="0" wp14:anchorId="4F9E1FDE" wp14:editId="00396DB4">
+                      <wp:inline distT="0" distB="0" distL="0" distR="0" wp14:anchorId="1861EF86" wp14:editId="002EAE91">
                         <wp:extent cx="2962275" cy="866775"/>
                         <wp:effectExtent l="0" t="0" r="9525" b="9525"/>
                         <wp:docPr id="1" name="Picture 1" descr="Agribank - Full logo - Color"/>
@@ -433,24 +433,30 @@
         </w:rPr>
         <w:t>1. Thành phần kiểm quỹ</w:t>
       </w:r>
-      <w:bookmarkStart w:id="0" w:name="_GoBack"/>
-      <w:bookmarkEnd w:id="0"/>
     </w:p>
     <w:tbl>
       <w:tblPr>
         <w:tblStyle w:val="TableGrid"/>
         <w:tblW w:w="0" w:type="auto"/>
+        <w:tblBorders>
+          <w:top w:val="none" w:sz="0" w:space="0" w:color="auto"/>
+          <w:left w:val="none" w:sz="0" w:space="0" w:color="auto"/>
+          <w:bottom w:val="none" w:sz="0" w:space="0" w:color="auto"/>
+          <w:right w:val="none" w:sz="0" w:space="0" w:color="auto"/>
+          <w:insideH w:val="none" w:sz="0" w:space="0" w:color="auto"/>
+          <w:insideV w:val="none" w:sz="0" w:space="0" w:color="auto"/>
+        </w:tblBorders>
         <w:tblLook w:val="04A0" w:firstRow="1" w:lastRow="0" w:firstColumn="1" w:lastColumn="0" w:noHBand="0" w:noVBand="1"/>
       </w:tblPr>
       <w:tblGrid>
-        <w:gridCol w:w="2747"/>
-        <w:gridCol w:w="4968"/>
-        <w:gridCol w:w="2434"/>
+        <w:gridCol w:w="2808"/>
+        <w:gridCol w:w="5167"/>
+        <w:gridCol w:w="2174"/>
       </w:tblGrid>
       <w:tr>
         <w:tc>
           <w:tcPr>
-            <w:tcW w:w="2747" w:type="dxa"/>
+            <w:tcW w:w="2808" w:type="dxa"/>
           </w:tcPr>
           <w:p>
             <w:pPr>
@@ -470,7 +476,7 @@
         </w:tc>
         <w:tc>
           <w:tcPr>
-            <w:tcW w:w="4968" w:type="dxa"/>
+            <w:tcW w:w="5167" w:type="dxa"/>
           </w:tcPr>
           <w:p>
             <w:pPr>
@@ -490,7 +496,7 @@
         </w:tc>
         <w:tc>
           <w:tcPr>
-            <w:tcW w:w="2434" w:type="dxa"/>
+            <w:tcW w:w="2174" w:type="dxa"/>
           </w:tcPr>
           <w:p>
             <w:pPr>
@@ -552,6 +558,8 @@
         </w:rPr>
         <w:t>uốc tế/NAPAS</w:t>
       </w:r>
+      <w:bookmarkStart w:id="0" w:name="_GoBack"/>
+      <w:bookmarkEnd w:id="0"/>
     </w:p>
     <w:p>
       <w:pPr>
@@ -7420,7 +7428,7 @@
 </file>
 
 <file path=customXml/itemProps1.xml><?xml version="1.0" encoding="utf-8"?>
-<ds:datastoreItem xmlns:ds="http://schemas.openxmlformats.org/officeDocument/2006/customXml" ds:itemID="{DC84F984-19D6-4F8E-822E-2F35490A182B}">
+<ds:datastoreItem xmlns:ds="http://schemas.openxmlformats.org/officeDocument/2006/customXml" ds:itemID="{812DD897-AD05-4C85-8DB2-1518C39D5157}">
   <ds:schemaRefs>
     <ds:schemaRef ds:uri="http://schemas.openxmlformats.org/officeDocument/2006/bibliography"/>
   </ds:schemaRefs>

--- a/TTKH/Word_template/DV/BIEN_BAN_KIEM_QUY.docx
+++ b/TTKH/Word_template/DV/BIEN_BAN_KIEM_QUY.docx
@@ -54,7 +54,7 @@
                       <w:sz w:val="22"/>
                     </w:rPr>
                     <w:drawing>
-                      <wp:inline distT="0" distB="0" distL="0" distR="0" wp14:anchorId="1861EF86" wp14:editId="002EAE91">
+                      <wp:inline distT="0" distB="0" distL="0" distR="0" wp14:anchorId="4F9E1FDE" wp14:editId="00396DB4">
                         <wp:extent cx="2962275" cy="866775"/>
                         <wp:effectExtent l="0" t="0" r="9525" b="9525"/>
                         <wp:docPr id="1" name="Picture 1" descr="Agribank - Full logo - Color"/>
@@ -433,30 +433,24 @@
         </w:rPr>
         <w:t>1. Thành phần kiểm quỹ</w:t>
       </w:r>
+      <w:bookmarkStart w:id="0" w:name="_GoBack"/>
+      <w:bookmarkEnd w:id="0"/>
     </w:p>
     <w:tbl>
       <w:tblPr>
         <w:tblStyle w:val="TableGrid"/>
         <w:tblW w:w="0" w:type="auto"/>
-        <w:tblBorders>
-          <w:top w:val="none" w:sz="0" w:space="0" w:color="auto"/>
-          <w:left w:val="none" w:sz="0" w:space="0" w:color="auto"/>
-          <w:bottom w:val="none" w:sz="0" w:space="0" w:color="auto"/>
-          <w:right w:val="none" w:sz="0" w:space="0" w:color="auto"/>
-          <w:insideH w:val="none" w:sz="0" w:space="0" w:color="auto"/>
-          <w:insideV w:val="none" w:sz="0" w:space="0" w:color="auto"/>
-        </w:tblBorders>
         <w:tblLook w:val="04A0" w:firstRow="1" w:lastRow="0" w:firstColumn="1" w:lastColumn="0" w:noHBand="0" w:noVBand="1"/>
       </w:tblPr>
       <w:tblGrid>
-        <w:gridCol w:w="2808"/>
-        <w:gridCol w:w="5167"/>
-        <w:gridCol w:w="2174"/>
+        <w:gridCol w:w="2747"/>
+        <w:gridCol w:w="4968"/>
+        <w:gridCol w:w="2434"/>
       </w:tblGrid>
       <w:tr>
         <w:tc>
           <w:tcPr>
-            <w:tcW w:w="2808" w:type="dxa"/>
+            <w:tcW w:w="2747" w:type="dxa"/>
           </w:tcPr>
           <w:p>
             <w:pPr>
@@ -476,7 +470,7 @@
         </w:tc>
         <w:tc>
           <w:tcPr>
-            <w:tcW w:w="5167" w:type="dxa"/>
+            <w:tcW w:w="4968" w:type="dxa"/>
           </w:tcPr>
           <w:p>
             <w:pPr>
@@ -496,7 +490,7 @@
         </w:tc>
         <w:tc>
           <w:tcPr>
-            <w:tcW w:w="2174" w:type="dxa"/>
+            <w:tcW w:w="2434" w:type="dxa"/>
           </w:tcPr>
           <w:p>
             <w:pPr>
@@ -558,8 +552,6 @@
         </w:rPr>
         <w:t>uốc tế/NAPAS</w:t>
       </w:r>
-      <w:bookmarkStart w:id="0" w:name="_GoBack"/>
-      <w:bookmarkEnd w:id="0"/>
     </w:p>
     <w:p>
       <w:pPr>
@@ -7428,7 +7420,7 @@
 </file>
 
 <file path=customXml/itemProps1.xml><?xml version="1.0" encoding="utf-8"?>
-<ds:datastoreItem xmlns:ds="http://schemas.openxmlformats.org/officeDocument/2006/customXml" ds:itemID="{812DD897-AD05-4C85-8DB2-1518C39D5157}">
+<ds:datastoreItem xmlns:ds="http://schemas.openxmlformats.org/officeDocument/2006/customXml" ds:itemID="{DC84F984-19D6-4F8E-822E-2F35490A182B}">
   <ds:schemaRefs>
     <ds:schemaRef ds:uri="http://schemas.openxmlformats.org/officeDocument/2006/bibliography"/>
   </ds:schemaRefs>
